--- a/BaseData/HotelExport/SpecialCode.docx
+++ b/BaseData/HotelExport/SpecialCode.docx
@@ -9,7 +9,7 @@
           <w:lang w:eastAsia="de-CH"/>
         </w:rPr>
         <w:drawing>
-          <wp:inline distT="0" distB="0" distL="0" distR="0" wp14:anchorId="76DC35D1" wp14:editId="6C8F3F2E">
+          <wp:inline distT="0" distB="0" distL="0" distR="0" wp14:anchorId="16D0E8ED" wp14:editId="1DE82F21">
             <wp:extent cx="6460490" cy="5760720"/>
             <wp:effectExtent l="0" t="0" r="0" b="0"/>
             <wp:docPr id="1" name="Grafik 1"/>
@@ -24,7 +24,7 @@
                     <pic:cNvPicPr/>
                   </pic:nvPicPr>
                   <pic:blipFill>
-                    <a:blip r:embed="rId4"/>
+                    <a:blip r:embed="rId6"/>
                     <a:stretch>
                       <a:fillRect/>
                     </a:stretch>
@@ -68,7 +68,7 @@
                     <pic:cNvPicPr/>
                   </pic:nvPicPr>
                   <pic:blipFill>
-                    <a:blip r:embed="rId5"/>
+                    <a:blip r:embed="rId7"/>
                     <a:stretch>
                       <a:fillRect/>
                     </a:stretch>
@@ -112,7 +112,7 @@
                     <pic:cNvPicPr/>
                   </pic:nvPicPr>
                   <pic:blipFill>
-                    <a:blip r:embed="rId6"/>
+                    <a:blip r:embed="rId8"/>
                     <a:stretch>
                       <a:fillRect/>
                     </a:stretch>
@@ -141,10 +141,10 @@
         </w:rPr>
         <w:lastRenderedPageBreak/>
         <w:drawing>
-          <wp:inline distT="0" distB="0" distL="0" distR="0" wp14:anchorId="18A5E27D" wp14:editId="4CFD73DE">
+          <wp:inline distT="0" distB="0" distL="0" distR="0" wp14:anchorId="7E2AF6FC" wp14:editId="77D2A8EE">
             <wp:extent cx="8945880" cy="5760720"/>
             <wp:effectExtent l="0" t="0" r="7620" b="0"/>
-            <wp:docPr id="4" name="Grafik 4"/>
+            <wp:docPr id="15" name="Grafik 15"/>
             <wp:cNvGraphicFramePr>
               <a:graphicFrameLocks xmlns:a="http://schemas.openxmlformats.org/drawingml/2006/main" noChangeAspect="1"/>
             </wp:cNvGraphicFramePr>
@@ -156,7 +156,7 @@
                     <pic:cNvPicPr/>
                   </pic:nvPicPr>
                   <pic:blipFill>
-                    <a:blip r:embed="rId7"/>
+                    <a:blip r:embed="rId9"/>
                     <a:stretch>
                       <a:fillRect/>
                     </a:stretch>
@@ -200,7 +200,7 @@
                     <pic:cNvPicPr/>
                   </pic:nvPicPr>
                   <pic:blipFill>
-                    <a:blip r:embed="rId8"/>
+                    <a:blip r:embed="rId10"/>
                     <a:stretch>
                       <a:fillRect/>
                     </a:stretch>
@@ -229,10 +229,10 @@
         </w:rPr>
         <w:lastRenderedPageBreak/>
         <w:drawing>
-          <wp:inline distT="0" distB="0" distL="0" distR="0" wp14:anchorId="3DF51125" wp14:editId="6E1199E8">
+          <wp:inline distT="0" distB="0" distL="0" distR="0" wp14:anchorId="468CA673" wp14:editId="08462676">
             <wp:extent cx="6198235" cy="5760720"/>
             <wp:effectExtent l="0" t="0" r="0" b="0"/>
-            <wp:docPr id="6" name="Grafik 6"/>
+            <wp:docPr id="17" name="Grafik 17"/>
             <wp:cNvGraphicFramePr>
               <a:graphicFrameLocks xmlns:a="http://schemas.openxmlformats.org/drawingml/2006/main" noChangeAspect="1"/>
             </wp:cNvGraphicFramePr>
@@ -244,7 +244,7 @@
                     <pic:cNvPicPr/>
                   </pic:nvPicPr>
                   <pic:blipFill>
-                    <a:blip r:embed="rId9"/>
+                    <a:blip r:embed="rId11"/>
                     <a:stretch>
                       <a:fillRect/>
                     </a:stretch>
@@ -288,7 +288,7 @@
                     <pic:cNvPicPr/>
                   </pic:nvPicPr>
                   <pic:blipFill>
-                    <a:blip r:embed="rId10"/>
+                    <a:blip r:embed="rId12"/>
                     <a:stretch>
                       <a:fillRect/>
                     </a:stretch>
@@ -317,10 +317,10 @@
         </w:rPr>
         <w:lastRenderedPageBreak/>
         <w:drawing>
-          <wp:inline distT="0" distB="0" distL="0" distR="0" wp14:anchorId="4EF7343F" wp14:editId="2F23D70A">
-            <wp:extent cx="7065010" cy="5760720"/>
+          <wp:inline distT="0" distB="0" distL="0" distR="0" wp14:anchorId="3DE13469" wp14:editId="05F1A2B9">
+            <wp:extent cx="6112510" cy="5760720"/>
             <wp:effectExtent l="0" t="0" r="2540" b="0"/>
-            <wp:docPr id="8" name="Grafik 8"/>
+            <wp:docPr id="18" name="Grafik 18"/>
             <wp:cNvGraphicFramePr>
               <a:graphicFrameLocks xmlns:a="http://schemas.openxmlformats.org/drawingml/2006/main" noChangeAspect="1"/>
             </wp:cNvGraphicFramePr>
@@ -332,7 +332,7 @@
                     <pic:cNvPicPr/>
                   </pic:nvPicPr>
                   <pic:blipFill>
-                    <a:blip r:embed="rId11"/>
+                    <a:blip r:embed="rId13"/>
                     <a:stretch>
                       <a:fillRect/>
                     </a:stretch>
@@ -340,7 +340,7 @@
                   <pic:spPr>
                     <a:xfrm>
                       <a:off x="0" y="0"/>
-                      <a:ext cx="7065010" cy="5760720"/>
+                      <a:ext cx="6112510" cy="5760720"/>
                     </a:xfrm>
                     <a:prstGeom prst="rect">
                       <a:avLst/>
@@ -361,10 +361,10 @@
         </w:rPr>
         <w:lastRenderedPageBreak/>
         <w:drawing>
-          <wp:inline distT="0" distB="0" distL="0" distR="0" wp14:anchorId="3F4169A2" wp14:editId="2FAD8FDB">
+          <wp:inline distT="0" distB="0" distL="0" distR="0" wp14:anchorId="00806B2D" wp14:editId="17DDB298">
             <wp:extent cx="7501255" cy="5760720"/>
             <wp:effectExtent l="0" t="0" r="4445" b="0"/>
-            <wp:docPr id="9" name="Grafik 9"/>
+            <wp:docPr id="19" name="Grafik 19"/>
             <wp:cNvGraphicFramePr>
               <a:graphicFrameLocks xmlns:a="http://schemas.openxmlformats.org/drawingml/2006/main" noChangeAspect="1"/>
             </wp:cNvGraphicFramePr>
@@ -376,7 +376,7 @@
                     <pic:cNvPicPr/>
                   </pic:nvPicPr>
                   <pic:blipFill>
-                    <a:blip r:embed="rId12"/>
+                    <a:blip r:embed="rId14"/>
                     <a:stretch>
                       <a:fillRect/>
                     </a:stretch>
@@ -420,7 +420,7 @@
                     <pic:cNvPicPr/>
                   </pic:nvPicPr>
                   <pic:blipFill>
-                    <a:blip r:embed="rId13"/>
+                    <a:blip r:embed="rId15"/>
                     <a:stretch>
                       <a:fillRect/>
                     </a:stretch>
@@ -449,98 +449,10 @@
         </w:rPr>
         <w:lastRenderedPageBreak/>
         <w:drawing>
-          <wp:inline distT="0" distB="0" distL="0" distR="0" wp14:anchorId="05D2A8DD" wp14:editId="75C2F916">
+          <wp:inline distT="0" distB="0" distL="0" distR="0" wp14:anchorId="1ABAD50E" wp14:editId="0521E10F">
             <wp:extent cx="5920740" cy="5760720"/>
             <wp:effectExtent l="0" t="0" r="3810" b="0"/>
-            <wp:docPr id="11" name="Grafik 11"/>
-            <wp:cNvGraphicFramePr>
-              <a:graphicFrameLocks xmlns:a="http://schemas.openxmlformats.org/drawingml/2006/main" noChangeAspect="1"/>
-            </wp:cNvGraphicFramePr>
-            <a:graphic xmlns:a="http://schemas.openxmlformats.org/drawingml/2006/main">
-              <a:graphicData uri="http://schemas.openxmlformats.org/drawingml/2006/picture">
-                <pic:pic xmlns:pic="http://schemas.openxmlformats.org/drawingml/2006/picture">
-                  <pic:nvPicPr>
-                    <pic:cNvPr id="1" name=""/>
-                    <pic:cNvPicPr/>
-                  </pic:nvPicPr>
-                  <pic:blipFill>
-                    <a:blip r:embed="rId14"/>
-                    <a:stretch>
-                      <a:fillRect/>
-                    </a:stretch>
-                  </pic:blipFill>
-                  <pic:spPr>
-                    <a:xfrm>
-                      <a:off x="0" y="0"/>
-                      <a:ext cx="5920740" cy="5760720"/>
-                    </a:xfrm>
-                    <a:prstGeom prst="rect">
-                      <a:avLst/>
-                    </a:prstGeom>
-                  </pic:spPr>
-                </pic:pic>
-              </a:graphicData>
-            </a:graphic>
-          </wp:inline>
-        </w:drawing>
-      </w:r>
-    </w:p>
-    <w:p>
-      <w:r>
-        <w:rPr>
-          <w:noProof/>
-          <w:lang w:eastAsia="de-CH"/>
-        </w:rPr>
-        <w:lastRenderedPageBreak/>
-        <w:drawing>
-          <wp:inline distT="0" distB="0" distL="0" distR="0" wp14:anchorId="66CB0393" wp14:editId="53C6CF36">
-            <wp:extent cx="7895590" cy="5760720"/>
-            <wp:effectExtent l="0" t="0" r="0" b="0"/>
-            <wp:docPr id="12" name="Grafik 12"/>
-            <wp:cNvGraphicFramePr>
-              <a:graphicFrameLocks xmlns:a="http://schemas.openxmlformats.org/drawingml/2006/main" noChangeAspect="1"/>
-            </wp:cNvGraphicFramePr>
-            <a:graphic xmlns:a="http://schemas.openxmlformats.org/drawingml/2006/main">
-              <a:graphicData uri="http://schemas.openxmlformats.org/drawingml/2006/picture">
-                <pic:pic xmlns:pic="http://schemas.openxmlformats.org/drawingml/2006/picture">
-                  <pic:nvPicPr>
-                    <pic:cNvPr id="1" name=""/>
-                    <pic:cNvPicPr/>
-                  </pic:nvPicPr>
-                  <pic:blipFill>
-                    <a:blip r:embed="rId15"/>
-                    <a:stretch>
-                      <a:fillRect/>
-                    </a:stretch>
-                  </pic:blipFill>
-                  <pic:spPr>
-                    <a:xfrm>
-                      <a:off x="0" y="0"/>
-                      <a:ext cx="7895590" cy="5760720"/>
-                    </a:xfrm>
-                    <a:prstGeom prst="rect">
-                      <a:avLst/>
-                    </a:prstGeom>
-                  </pic:spPr>
-                </pic:pic>
-              </a:graphicData>
-            </a:graphic>
-          </wp:inline>
-        </w:drawing>
-      </w:r>
-    </w:p>
-    <w:p>
-      <w:r>
-        <w:rPr>
-          <w:noProof/>
-          <w:lang w:eastAsia="de-CH"/>
-        </w:rPr>
-        <w:lastRenderedPageBreak/>
-        <w:drawing>
-          <wp:inline distT="0" distB="0" distL="0" distR="0" wp14:anchorId="24E95379" wp14:editId="470BD389">
-            <wp:extent cx="8101965" cy="5760720"/>
-            <wp:effectExtent l="0" t="0" r="0" b="0"/>
-            <wp:docPr id="13" name="Grafik 13"/>
+            <wp:docPr id="20" name="Grafik 20"/>
             <wp:cNvGraphicFramePr>
               <a:graphicFrameLocks xmlns:a="http://schemas.openxmlformats.org/drawingml/2006/main" noChangeAspect="1"/>
             </wp:cNvGraphicFramePr>
@@ -560,6 +472,94 @@
                   <pic:spPr>
                     <a:xfrm>
                       <a:off x="0" y="0"/>
+                      <a:ext cx="5920740" cy="5760720"/>
+                    </a:xfrm>
+                    <a:prstGeom prst="rect">
+                      <a:avLst/>
+                    </a:prstGeom>
+                  </pic:spPr>
+                </pic:pic>
+              </a:graphicData>
+            </a:graphic>
+          </wp:inline>
+        </w:drawing>
+      </w:r>
+    </w:p>
+    <w:p>
+      <w:r>
+        <w:rPr>
+          <w:noProof/>
+          <w:lang w:eastAsia="de-CH"/>
+        </w:rPr>
+        <w:lastRenderedPageBreak/>
+        <w:drawing>
+          <wp:inline distT="0" distB="0" distL="0" distR="0" wp14:anchorId="357F4BF5" wp14:editId="15754F1F">
+            <wp:extent cx="7895590" cy="5760720"/>
+            <wp:effectExtent l="0" t="0" r="0" b="0"/>
+            <wp:docPr id="22" name="Grafik 22"/>
+            <wp:cNvGraphicFramePr>
+              <a:graphicFrameLocks xmlns:a="http://schemas.openxmlformats.org/drawingml/2006/main" noChangeAspect="1"/>
+            </wp:cNvGraphicFramePr>
+            <a:graphic xmlns:a="http://schemas.openxmlformats.org/drawingml/2006/main">
+              <a:graphicData uri="http://schemas.openxmlformats.org/drawingml/2006/picture">
+                <pic:pic xmlns:pic="http://schemas.openxmlformats.org/drawingml/2006/picture">
+                  <pic:nvPicPr>
+                    <pic:cNvPr id="1" name=""/>
+                    <pic:cNvPicPr/>
+                  </pic:nvPicPr>
+                  <pic:blipFill>
+                    <a:blip r:embed="rId17"/>
+                    <a:stretch>
+                      <a:fillRect/>
+                    </a:stretch>
+                  </pic:blipFill>
+                  <pic:spPr>
+                    <a:xfrm>
+                      <a:off x="0" y="0"/>
+                      <a:ext cx="7895590" cy="5760720"/>
+                    </a:xfrm>
+                    <a:prstGeom prst="rect">
+                      <a:avLst/>
+                    </a:prstGeom>
+                  </pic:spPr>
+                </pic:pic>
+              </a:graphicData>
+            </a:graphic>
+          </wp:inline>
+        </w:drawing>
+      </w:r>
+    </w:p>
+    <w:p>
+      <w:r>
+        <w:rPr>
+          <w:noProof/>
+          <w:lang w:eastAsia="de-CH"/>
+        </w:rPr>
+        <w:lastRenderedPageBreak/>
+        <w:drawing>
+          <wp:inline distT="0" distB="0" distL="0" distR="0" wp14:anchorId="731B35C1" wp14:editId="6806AAD4">
+            <wp:extent cx="8101965" cy="5760720"/>
+            <wp:effectExtent l="0" t="0" r="0" b="0"/>
+            <wp:docPr id="23" name="Grafik 23"/>
+            <wp:cNvGraphicFramePr>
+              <a:graphicFrameLocks xmlns:a="http://schemas.openxmlformats.org/drawingml/2006/main" noChangeAspect="1"/>
+            </wp:cNvGraphicFramePr>
+            <a:graphic xmlns:a="http://schemas.openxmlformats.org/drawingml/2006/main">
+              <a:graphicData uri="http://schemas.openxmlformats.org/drawingml/2006/picture">
+                <pic:pic xmlns:pic="http://schemas.openxmlformats.org/drawingml/2006/picture">
+                  <pic:nvPicPr>
+                    <pic:cNvPr id="1" name=""/>
+                    <pic:cNvPicPr/>
+                  </pic:nvPicPr>
+                  <pic:blipFill>
+                    <a:blip r:embed="rId18"/>
+                    <a:stretch>
+                      <a:fillRect/>
+                    </a:stretch>
+                  </pic:blipFill>
+                  <pic:spPr>
+                    <a:xfrm>
+                      <a:off x="0" y="0"/>
                       <a:ext cx="8101965" cy="5760720"/>
                     </a:xfrm>
                     <a:prstGeom prst="rect">
@@ -572,6 +572,8 @@
           </wp:inline>
         </w:drawing>
       </w:r>
+      <w:bookmarkStart w:id="0" w:name="_GoBack"/>
+      <w:bookmarkEnd w:id="0"/>
     </w:p>
     <w:p>
       <w:r>
@@ -596,7 +598,7 @@
                     <pic:cNvPicPr/>
                   </pic:nvPicPr>
                   <pic:blipFill>
-                    <a:blip r:embed="rId17"/>
+                    <a:blip r:embed="rId19"/>
                     <a:stretch>
                       <a:fillRect/>
                     </a:stretch>
@@ -616,10 +618,9 @@
           </wp:inline>
         </w:drawing>
       </w:r>
-      <w:bookmarkStart w:id="0" w:name="_GoBack"/>
-      <w:bookmarkEnd w:id="0"/>
     </w:p>
     <w:sectPr>
+      <w:footerReference w:type="default" r:id="rId20"/>
       <w:pgSz w:w="16838" w:h="11906" w:orient="landscape"/>
       <w:pgMar w:top="1417" w:right="1417" w:bottom="1417" w:left="1134" w:header="708" w:footer="708" w:gutter="0"/>
       <w:cols w:space="708"/>
@@ -627,6 +628,190 @@
     </w:sectPr>
   </w:body>
 </w:document>
+</file>
+
+<file path=word/endnotes.xml><?xml version="1.0" encoding="utf-8"?>
+<w:endnotes xmlns:wpc="http://schemas.microsoft.com/office/word/2010/wordprocessingCanvas" xmlns:mc="http://schemas.openxmlformats.org/markup-compatibility/2006" xmlns:o="urn:schemas-microsoft-com:office:office" xmlns:r="http://schemas.openxmlformats.org/officeDocument/2006/relationships" xmlns:m="http://schemas.openxmlformats.org/officeDocument/2006/math" xmlns:v="urn:schemas-microsoft-com:vml" xmlns:wp14="http://schemas.microsoft.com/office/word/2010/wordprocessingDrawing" xmlns:wp="http://schemas.openxmlformats.org/drawingml/2006/wordprocessingDrawing" xmlns:w10="urn:schemas-microsoft-com:office:word" xmlns:w="http://schemas.openxmlformats.org/wordprocessingml/2006/main" xmlns:w14="http://schemas.microsoft.com/office/word/2010/wordml" xmlns:w15="http://schemas.microsoft.com/office/word/2012/wordml" xmlns:wpg="http://schemas.microsoft.com/office/word/2010/wordprocessingGroup" xmlns:wpi="http://schemas.microsoft.com/office/word/2010/wordprocessingInk" xmlns:wne="http://schemas.microsoft.com/office/word/2006/wordml" xmlns:wps="http://schemas.microsoft.com/office/word/2010/wordprocessingShape" mc:Ignorable="w14 w15 wp14">
+  <w:endnote w:type="separator" w:id="-1">
+    <w:p>
+      <w:pPr>
+        <w:spacing w:after="0" w:line="240" w:lineRule="auto"/>
+      </w:pPr>
+      <w:r>
+        <w:separator/>
+      </w:r>
+    </w:p>
+  </w:endnote>
+  <w:endnote w:type="continuationSeparator" w:id="0">
+    <w:p>
+      <w:pPr>
+        <w:spacing w:after="0" w:line="240" w:lineRule="auto"/>
+      </w:pPr>
+      <w:r>
+        <w:continuationSeparator/>
+      </w:r>
+    </w:p>
+  </w:endnote>
+</w:endnotes>
+</file>
+
+<file path=word/footer1.xml><?xml version="1.0" encoding="utf-8"?>
+<w:ftr xmlns:wpc="http://schemas.microsoft.com/office/word/2010/wordprocessingCanvas" xmlns:mc="http://schemas.openxmlformats.org/markup-compatibility/2006" xmlns:o="urn:schemas-microsoft-com:office:office" xmlns:r="http://schemas.openxmlformats.org/officeDocument/2006/relationships" xmlns:m="http://schemas.openxmlformats.org/officeDocument/2006/math" xmlns:v="urn:schemas-microsoft-com:vml" xmlns:wp14="http://schemas.microsoft.com/office/word/2010/wordprocessingDrawing" xmlns:wp="http://schemas.openxmlformats.org/drawingml/2006/wordprocessingDrawing" xmlns:w10="urn:schemas-microsoft-com:office:word" xmlns:w="http://schemas.openxmlformats.org/wordprocessingml/2006/main" xmlns:w14="http://schemas.microsoft.com/office/word/2010/wordml" xmlns:w15="http://schemas.microsoft.com/office/word/2012/wordml" xmlns:wpg="http://schemas.microsoft.com/office/word/2010/wordprocessingGroup" xmlns:wpi="http://schemas.microsoft.com/office/word/2010/wordprocessingInk" xmlns:wne="http://schemas.microsoft.com/office/word/2006/wordml" xmlns:wps="http://schemas.microsoft.com/office/word/2010/wordprocessingShape" mc:Ignorable="w14 w15 wp14">
+  <w:sdt>
+    <w:sdtPr>
+      <w:id w:val="-794517828"/>
+      <w:docPartObj>
+        <w:docPartGallery w:val="Page Numbers (Bottom of Page)"/>
+        <w:docPartUnique/>
+      </w:docPartObj>
+    </w:sdtPr>
+    <w:sdtContent>
+      <w:sdt>
+        <w:sdtPr>
+          <w:id w:val="-1769616900"/>
+          <w:docPartObj>
+            <w:docPartGallery w:val="Page Numbers (Top of Page)"/>
+            <w:docPartUnique/>
+          </w:docPartObj>
+        </w:sdtPr>
+        <w:sdtContent>
+          <w:p>
+            <w:pPr>
+              <w:pStyle w:val="Fuzeile"/>
+              <w:jc w:val="right"/>
+            </w:pPr>
+            <w:r>
+              <w:rPr>
+                <w:lang w:val="de-DE"/>
+              </w:rPr>
+              <w:t xml:space="preserve">Seite </w:t>
+            </w:r>
+            <w:r>
+              <w:rPr>
+                <w:b/>
+                <w:bCs/>
+                <w:sz w:val="24"/>
+                <w:szCs w:val="24"/>
+              </w:rPr>
+              <w:fldChar w:fldCharType="begin"/>
+            </w:r>
+            <w:r>
+              <w:rPr>
+                <w:b/>
+                <w:bCs/>
+              </w:rPr>
+              <w:instrText>PAGE</w:instrText>
+            </w:r>
+            <w:r>
+              <w:rPr>
+                <w:b/>
+                <w:bCs/>
+                <w:sz w:val="24"/>
+                <w:szCs w:val="24"/>
+              </w:rPr>
+              <w:fldChar w:fldCharType="separate"/>
+            </w:r>
+            <w:r>
+              <w:rPr>
+                <w:b/>
+                <w:bCs/>
+                <w:noProof/>
+              </w:rPr>
+              <w:t>8</w:t>
+            </w:r>
+            <w:r>
+              <w:rPr>
+                <w:b/>
+                <w:bCs/>
+                <w:sz w:val="24"/>
+                <w:szCs w:val="24"/>
+              </w:rPr>
+              <w:fldChar w:fldCharType="end"/>
+            </w:r>
+            <w:r>
+              <w:rPr>
+                <w:lang w:val="de-DE"/>
+              </w:rPr>
+              <w:t xml:space="preserve"> von </w:t>
+            </w:r>
+            <w:r>
+              <w:rPr>
+                <w:b/>
+                <w:bCs/>
+                <w:sz w:val="24"/>
+                <w:szCs w:val="24"/>
+              </w:rPr>
+              <w:fldChar w:fldCharType="begin"/>
+            </w:r>
+            <w:r>
+              <w:rPr>
+                <w:b/>
+                <w:bCs/>
+              </w:rPr>
+              <w:instrText>NUMPAGES</w:instrText>
+            </w:r>
+            <w:r>
+              <w:rPr>
+                <w:b/>
+                <w:bCs/>
+                <w:sz w:val="24"/>
+                <w:szCs w:val="24"/>
+              </w:rPr>
+              <w:fldChar w:fldCharType="separate"/>
+            </w:r>
+            <w:r>
+              <w:rPr>
+                <w:b/>
+                <w:bCs/>
+                <w:noProof/>
+              </w:rPr>
+              <w:t>14</w:t>
+            </w:r>
+            <w:r>
+              <w:rPr>
+                <w:b/>
+                <w:bCs/>
+                <w:sz w:val="24"/>
+                <w:szCs w:val="24"/>
+              </w:rPr>
+              <w:fldChar w:fldCharType="end"/>
+            </w:r>
+          </w:p>
+        </w:sdtContent>
+      </w:sdt>
+    </w:sdtContent>
+  </w:sdt>
+  <w:p>
+    <w:pPr>
+      <w:pStyle w:val="Fuzeile"/>
+    </w:pPr>
+  </w:p>
+</w:ftr>
+</file>
+
+<file path=word/footnotes.xml><?xml version="1.0" encoding="utf-8"?>
+<w:footnotes xmlns:wpc="http://schemas.microsoft.com/office/word/2010/wordprocessingCanvas" xmlns:mc="http://schemas.openxmlformats.org/markup-compatibility/2006" xmlns:o="urn:schemas-microsoft-com:office:office" xmlns:r="http://schemas.openxmlformats.org/officeDocument/2006/relationships" xmlns:m="http://schemas.openxmlformats.org/officeDocument/2006/math" xmlns:v="urn:schemas-microsoft-com:vml" xmlns:wp14="http://schemas.microsoft.com/office/word/2010/wordprocessingDrawing" xmlns:wp="http://schemas.openxmlformats.org/drawingml/2006/wordprocessingDrawing" xmlns:w10="urn:schemas-microsoft-com:office:word" xmlns:w="http://schemas.openxmlformats.org/wordprocessingml/2006/main" xmlns:w14="http://schemas.microsoft.com/office/word/2010/wordml" xmlns:w15="http://schemas.microsoft.com/office/word/2012/wordml" xmlns:wpg="http://schemas.microsoft.com/office/word/2010/wordprocessingGroup" xmlns:wpi="http://schemas.microsoft.com/office/word/2010/wordprocessingInk" xmlns:wne="http://schemas.microsoft.com/office/word/2006/wordml" xmlns:wps="http://schemas.microsoft.com/office/word/2010/wordprocessingShape" mc:Ignorable="w14 w15 wp14">
+  <w:footnote w:type="separator" w:id="-1">
+    <w:p>
+      <w:pPr>
+        <w:spacing w:after="0" w:line="240" w:lineRule="auto"/>
+      </w:pPr>
+      <w:r>
+        <w:separator/>
+      </w:r>
+    </w:p>
+  </w:footnote>
+  <w:footnote w:type="continuationSeparator" w:id="0">
+    <w:p>
+      <w:pPr>
+        <w:spacing w:after="0" w:line="240" w:lineRule="auto"/>
+      </w:pPr>
+      <w:r>
+        <w:continuationSeparator/>
+      </w:r>
+    </w:p>
+  </w:footnote>
+</w:footnotes>
 </file>
 
 <file path=word/styles.xml><?xml version="1.0" encoding="utf-8"?>
@@ -1050,6 +1235,50 @@
     <w:semiHidden/>
     <w:unhideWhenUsed/>
   </w:style>
+  <w:style w:type="paragraph" w:styleId="Kopfzeile">
+    <w:name w:val="header"/>
+    <w:basedOn w:val="Standard"/>
+    <w:link w:val="KopfzeileZchn"/>
+    <w:uiPriority w:val="99"/>
+    <w:unhideWhenUsed/>
+    <w:rsid w:val="00630758"/>
+    <w:pPr>
+      <w:tabs>
+        <w:tab w:val="center" w:pos="4536"/>
+        <w:tab w:val="right" w:pos="9072"/>
+      </w:tabs>
+      <w:spacing w:after="0" w:line="240" w:lineRule="auto"/>
+    </w:pPr>
+  </w:style>
+  <w:style w:type="character" w:customStyle="1" w:styleId="KopfzeileZchn">
+    <w:name w:val="Kopfzeile Zchn"/>
+    <w:basedOn w:val="Absatz-Standardschriftart"/>
+    <w:link w:val="Kopfzeile"/>
+    <w:uiPriority w:val="99"/>
+    <w:rsid w:val="00630758"/>
+  </w:style>
+  <w:style w:type="paragraph" w:styleId="Fuzeile">
+    <w:name w:val="footer"/>
+    <w:basedOn w:val="Standard"/>
+    <w:link w:val="FuzeileZchn"/>
+    <w:uiPriority w:val="99"/>
+    <w:unhideWhenUsed/>
+    <w:rsid w:val="00630758"/>
+    <w:pPr>
+      <w:tabs>
+        <w:tab w:val="center" w:pos="4536"/>
+        <w:tab w:val="right" w:pos="9072"/>
+      </w:tabs>
+      <w:spacing w:after="0" w:line="240" w:lineRule="auto"/>
+    </w:pPr>
+  </w:style>
+  <w:style w:type="character" w:customStyle="1" w:styleId="FuzeileZchn">
+    <w:name w:val="Fußzeile Zchn"/>
+    <w:basedOn w:val="Absatz-Standardschriftart"/>
+    <w:link w:val="Fuzeile"/>
+    <w:uiPriority w:val="99"/>
+    <w:rsid w:val="00630758"/>
+  </w:style>
 </w:styles>
 </file>
 

--- a/BaseData/HotelExport/SpecialCode.docx
+++ b/BaseData/HotelExport/SpecialCode.docx
@@ -1,6 +1,6 @@
 
 <file path=word/document.xml><?xml version="1.0" encoding="utf-8"?>
-<w:document xmlns:wpc="http://schemas.microsoft.com/office/word/2010/wordprocessingCanvas" xmlns:mc="http://schemas.openxmlformats.org/markup-compatibility/2006" xmlns:o="urn:schemas-microsoft-com:office:office" xmlns:r="http://schemas.openxmlformats.org/officeDocument/2006/relationships" xmlns:m="http://schemas.openxmlformats.org/officeDocument/2006/math" xmlns:v="urn:schemas-microsoft-com:vml" xmlns:wp14="http://schemas.microsoft.com/office/word/2010/wordprocessingDrawing" xmlns:wp="http://schemas.openxmlformats.org/drawingml/2006/wordprocessingDrawing" xmlns:w10="urn:schemas-microsoft-com:office:word" xmlns:w="http://schemas.openxmlformats.org/wordprocessingml/2006/main" xmlns:w14="http://schemas.microsoft.com/office/word/2010/wordml" xmlns:w15="http://schemas.microsoft.com/office/word/2012/wordml" xmlns:wpg="http://schemas.microsoft.com/office/word/2010/wordprocessingGroup" xmlns:wpi="http://schemas.microsoft.com/office/word/2010/wordprocessingInk" xmlns:wne="http://schemas.microsoft.com/office/word/2006/wordml" xmlns:wps="http://schemas.microsoft.com/office/word/2010/wordprocessingShape" mc:Ignorable="w14 w15 wp14">
+<w:document xmlns:wpc="http://schemas.microsoft.com/office/word/2010/wordprocessingCanvas" xmlns:mc="http://schemas.openxmlformats.org/markup-compatibility/2006" xmlns:o="urn:schemas-microsoft-com:office:office" xmlns:r="http://schemas.openxmlformats.org/officeDocument/2006/relationships" xmlns:m="http://schemas.openxmlformats.org/officeDocument/2006/math" xmlns:v="urn:schemas-microsoft-com:vml" xmlns:wp14="http://schemas.microsoft.com/office/word/2010/wordprocessingDrawing" xmlns:wp="http://schemas.openxmlformats.org/drawingml/2006/wordprocessingDrawing" xmlns:w10="urn:schemas-microsoft-com:office:word" xmlns:w="http://schemas.openxmlformats.org/wordprocessingml/2006/main" xmlns:w14="http://schemas.microsoft.com/office/word/2010/wordml" xmlns:wpg="http://schemas.microsoft.com/office/word/2010/wordprocessingGroup" xmlns:wpi="http://schemas.microsoft.com/office/word/2010/wordprocessingInk" xmlns:wne="http://schemas.microsoft.com/office/word/2006/wordml" xmlns:wps="http://schemas.microsoft.com/office/word/2010/wordprocessingShape" mc:Ignorable="w14 wp14">
   <w:body>
     <w:p>
       <w:r>
@@ -24,7 +24,7 @@
                     <pic:cNvPicPr/>
                   </pic:nvPicPr>
                   <pic:blipFill>
-                    <a:blip r:embed="rId6"/>
+                    <a:blip r:embed="rId7"/>
                     <a:stretch>
                       <a:fillRect/>
                     </a:stretch>
@@ -68,7 +68,7 @@
                     <pic:cNvPicPr/>
                   </pic:nvPicPr>
                   <pic:blipFill>
-                    <a:blip r:embed="rId7"/>
+                    <a:blip r:embed="rId8"/>
                     <a:stretch>
                       <a:fillRect/>
                     </a:stretch>
@@ -112,7 +112,7 @@
                     <pic:cNvPicPr/>
                   </pic:nvPicPr>
                   <pic:blipFill>
-                    <a:blip r:embed="rId8"/>
+                    <a:blip r:embed="rId9"/>
                     <a:stretch>
                       <a:fillRect/>
                     </a:stretch>
@@ -156,7 +156,7 @@
                     <pic:cNvPicPr/>
                   </pic:nvPicPr>
                   <pic:blipFill>
-                    <a:blip r:embed="rId9"/>
+                    <a:blip r:embed="rId10"/>
                     <a:stretch>
                       <a:fillRect/>
                     </a:stretch>
@@ -200,7 +200,7 @@
                     <pic:cNvPicPr/>
                   </pic:nvPicPr>
                   <pic:blipFill>
-                    <a:blip r:embed="rId10"/>
+                    <a:blip r:embed="rId11"/>
                     <a:stretch>
                       <a:fillRect/>
                     </a:stretch>
@@ -244,7 +244,7 @@
                     <pic:cNvPicPr/>
                   </pic:nvPicPr>
                   <pic:blipFill>
-                    <a:blip r:embed="rId11"/>
+                    <a:blip r:embed="rId12"/>
                     <a:stretch>
                       <a:fillRect/>
                     </a:stretch>
@@ -277,50 +277,6 @@
             <wp:extent cx="6112510" cy="5760720"/>
             <wp:effectExtent l="0" t="0" r="2540" b="0"/>
             <wp:docPr id="7" name="Grafik 7"/>
-            <wp:cNvGraphicFramePr>
-              <a:graphicFrameLocks xmlns:a="http://schemas.openxmlformats.org/drawingml/2006/main" noChangeAspect="1"/>
-            </wp:cNvGraphicFramePr>
-            <a:graphic xmlns:a="http://schemas.openxmlformats.org/drawingml/2006/main">
-              <a:graphicData uri="http://schemas.openxmlformats.org/drawingml/2006/picture">
-                <pic:pic xmlns:pic="http://schemas.openxmlformats.org/drawingml/2006/picture">
-                  <pic:nvPicPr>
-                    <pic:cNvPr id="1" name=""/>
-                    <pic:cNvPicPr/>
-                  </pic:nvPicPr>
-                  <pic:blipFill>
-                    <a:blip r:embed="rId12"/>
-                    <a:stretch>
-                      <a:fillRect/>
-                    </a:stretch>
-                  </pic:blipFill>
-                  <pic:spPr>
-                    <a:xfrm>
-                      <a:off x="0" y="0"/>
-                      <a:ext cx="6112510" cy="5760720"/>
-                    </a:xfrm>
-                    <a:prstGeom prst="rect">
-                      <a:avLst/>
-                    </a:prstGeom>
-                  </pic:spPr>
-                </pic:pic>
-              </a:graphicData>
-            </a:graphic>
-          </wp:inline>
-        </w:drawing>
-      </w:r>
-    </w:p>
-    <w:p>
-      <w:r>
-        <w:rPr>
-          <w:noProof/>
-          <w:lang w:eastAsia="de-CH"/>
-        </w:rPr>
-        <w:lastRenderedPageBreak/>
-        <w:drawing>
-          <wp:inline distT="0" distB="0" distL="0" distR="0" wp14:anchorId="3DE13469" wp14:editId="05F1A2B9">
-            <wp:extent cx="6112510" cy="5760720"/>
-            <wp:effectExtent l="0" t="0" r="2540" b="0"/>
-            <wp:docPr id="18" name="Grafik 18"/>
             <wp:cNvGraphicFramePr>
               <a:graphicFrameLocks xmlns:a="http://schemas.openxmlformats.org/drawingml/2006/main" noChangeAspect="1"/>
             </wp:cNvGraphicFramePr>
@@ -361,10 +317,10 @@
         </w:rPr>
         <w:lastRenderedPageBreak/>
         <w:drawing>
-          <wp:inline distT="0" distB="0" distL="0" distR="0" wp14:anchorId="00806B2D" wp14:editId="17DDB298">
-            <wp:extent cx="7501255" cy="5760720"/>
-            <wp:effectExtent l="0" t="0" r="4445" b="0"/>
-            <wp:docPr id="19" name="Grafik 19"/>
+          <wp:inline distT="0" distB="0" distL="0" distR="0" wp14:anchorId="3DE13469" wp14:editId="05F1A2B9">
+            <wp:extent cx="6112510" cy="5760720"/>
+            <wp:effectExtent l="0" t="0" r="2540" b="0"/>
+            <wp:docPr id="18" name="Grafik 18"/>
             <wp:cNvGraphicFramePr>
               <a:graphicFrameLocks xmlns:a="http://schemas.openxmlformats.org/drawingml/2006/main" noChangeAspect="1"/>
             </wp:cNvGraphicFramePr>
@@ -384,7 +340,7 @@
                   <pic:spPr>
                     <a:xfrm>
                       <a:off x="0" y="0"/>
-                      <a:ext cx="7501255" cy="5760720"/>
+                      <a:ext cx="6112510" cy="5760720"/>
                     </a:xfrm>
                     <a:prstGeom prst="rect">
                       <a:avLst/>
@@ -405,10 +361,10 @@
         </w:rPr>
         <w:lastRenderedPageBreak/>
         <w:drawing>
-          <wp:inline distT="0" distB="0" distL="0" distR="0" wp14:anchorId="693DD700" wp14:editId="01C0679F">
-            <wp:extent cx="7593330" cy="5760720"/>
-            <wp:effectExtent l="0" t="0" r="7620" b="0"/>
-            <wp:docPr id="10" name="Grafik 10"/>
+          <wp:inline distT="0" distB="0" distL="0" distR="0" wp14:anchorId="74F87D8C" wp14:editId="42D05910">
+            <wp:extent cx="8460872" cy="5886450"/>
+            <wp:effectExtent l="0" t="0" r="0" b="0"/>
+            <wp:docPr id="4" name="Grafik 4"/>
             <wp:cNvGraphicFramePr>
               <a:graphicFrameLocks xmlns:a="http://schemas.openxmlformats.org/drawingml/2006/main" noChangeAspect="1"/>
             </wp:cNvGraphicFramePr>
@@ -416,7 +372,7 @@
               <a:graphicData uri="http://schemas.openxmlformats.org/drawingml/2006/picture">
                 <pic:pic xmlns:pic="http://schemas.openxmlformats.org/drawingml/2006/picture">
                   <pic:nvPicPr>
-                    <pic:cNvPr id="1" name=""/>
+                    <pic:cNvPr id="0" name=""/>
                     <pic:cNvPicPr/>
                   </pic:nvPicPr>
                   <pic:blipFill>
@@ -428,7 +384,7 @@
                   <pic:spPr>
                     <a:xfrm>
                       <a:off x="0" y="0"/>
-                      <a:ext cx="7593330" cy="5760720"/>
+                      <a:ext cx="8466047" cy="5890050"/>
                     </a:xfrm>
                     <a:prstGeom prst="rect">
                       <a:avLst/>
@@ -440,6 +396,52 @@
           </wp:inline>
         </w:drawing>
       </w:r>
+    </w:p>
+    <w:p>
+      <w:bookmarkStart w:id="0" w:name="_GoBack"/>
+      <w:r>
+        <w:rPr>
+          <w:noProof/>
+          <w:lang w:eastAsia="de-CH"/>
+        </w:rPr>
+        <w:lastRenderedPageBreak/>
+        <w:drawing>
+          <wp:inline distT="0" distB="0" distL="0" distR="0" wp14:anchorId="7DEA7DA2" wp14:editId="19BD896C">
+            <wp:extent cx="7934325" cy="6112281"/>
+            <wp:effectExtent l="0" t="0" r="0" b="3175"/>
+            <wp:docPr id="6" name="Grafik 6"/>
+            <wp:cNvGraphicFramePr>
+              <a:graphicFrameLocks xmlns:a="http://schemas.openxmlformats.org/drawingml/2006/main" noChangeAspect="1"/>
+            </wp:cNvGraphicFramePr>
+            <a:graphic xmlns:a="http://schemas.openxmlformats.org/drawingml/2006/main">
+              <a:graphicData uri="http://schemas.openxmlformats.org/drawingml/2006/picture">
+                <pic:pic xmlns:pic="http://schemas.openxmlformats.org/drawingml/2006/picture">
+                  <pic:nvPicPr>
+                    <pic:cNvPr id="0" name=""/>
+                    <pic:cNvPicPr/>
+                  </pic:nvPicPr>
+                  <pic:blipFill>
+                    <a:blip r:embed="rId16"/>
+                    <a:stretch>
+                      <a:fillRect/>
+                    </a:stretch>
+                  </pic:blipFill>
+                  <pic:spPr>
+                    <a:xfrm>
+                      <a:off x="0" y="0"/>
+                      <a:ext cx="7935420" cy="6113125"/>
+                    </a:xfrm>
+                    <a:prstGeom prst="rect">
+                      <a:avLst/>
+                    </a:prstGeom>
+                  </pic:spPr>
+                </pic:pic>
+              </a:graphicData>
+            </a:graphic>
+          </wp:inline>
+        </w:drawing>
+      </w:r>
+      <w:bookmarkEnd w:id="0"/>
     </w:p>
     <w:p>
       <w:r>
@@ -464,7 +466,7 @@
                     <pic:cNvPicPr/>
                   </pic:nvPicPr>
                   <pic:blipFill>
-                    <a:blip r:embed="rId16"/>
+                    <a:blip r:embed="rId17"/>
                     <a:stretch>
                       <a:fillRect/>
                     </a:stretch>
@@ -508,7 +510,7 @@
                     <pic:cNvPicPr/>
                   </pic:nvPicPr>
                   <pic:blipFill>
-                    <a:blip r:embed="rId17"/>
+                    <a:blip r:embed="rId18"/>
                     <a:stretch>
                       <a:fillRect/>
                     </a:stretch>
@@ -552,7 +554,7 @@
                     <pic:cNvPicPr/>
                   </pic:nvPicPr>
                   <pic:blipFill>
-                    <a:blip r:embed="rId18"/>
+                    <a:blip r:embed="rId19"/>
                     <a:stretch>
                       <a:fillRect/>
                     </a:stretch>
@@ -572,8 +574,6 @@
           </wp:inline>
         </w:drawing>
       </w:r>
-      <w:bookmarkStart w:id="0" w:name="_GoBack"/>
-      <w:bookmarkEnd w:id="0"/>
     </w:p>
     <w:p>
       <w:r>
@@ -598,7 +598,7 @@
                     <pic:cNvPicPr/>
                   </pic:nvPicPr>
                   <pic:blipFill>
-                    <a:blip r:embed="rId19"/>
+                    <a:blip r:embed="rId20"/>
                     <a:stretch>
                       <a:fillRect/>
                     </a:stretch>
@@ -620,7 +620,7 @@
       </w:r>
     </w:p>
     <w:sectPr>
-      <w:footerReference w:type="default" r:id="rId20"/>
+      <w:footerReference w:type="default" r:id="rId21"/>
       <w:pgSz w:w="16838" w:h="11906" w:orient="landscape"/>
       <w:pgMar w:top="1417" w:right="1417" w:bottom="1417" w:left="1134" w:header="708" w:footer="708" w:gutter="0"/>
       <w:cols w:space="708"/>
@@ -631,7 +631,7 @@
 </file>
 
 <file path=word/endnotes.xml><?xml version="1.0" encoding="utf-8"?>
-<w:endnotes xmlns:wpc="http://schemas.microsoft.com/office/word/2010/wordprocessingCanvas" xmlns:mc="http://schemas.openxmlformats.org/markup-compatibility/2006" xmlns:o="urn:schemas-microsoft-com:office:office" xmlns:r="http://schemas.openxmlformats.org/officeDocument/2006/relationships" xmlns:m="http://schemas.openxmlformats.org/officeDocument/2006/math" xmlns:v="urn:schemas-microsoft-com:vml" xmlns:wp14="http://schemas.microsoft.com/office/word/2010/wordprocessingDrawing" xmlns:wp="http://schemas.openxmlformats.org/drawingml/2006/wordprocessingDrawing" xmlns:w10="urn:schemas-microsoft-com:office:word" xmlns:w="http://schemas.openxmlformats.org/wordprocessingml/2006/main" xmlns:w14="http://schemas.microsoft.com/office/word/2010/wordml" xmlns:w15="http://schemas.microsoft.com/office/word/2012/wordml" xmlns:wpg="http://schemas.microsoft.com/office/word/2010/wordprocessingGroup" xmlns:wpi="http://schemas.microsoft.com/office/word/2010/wordprocessingInk" xmlns:wne="http://schemas.microsoft.com/office/word/2006/wordml" xmlns:wps="http://schemas.microsoft.com/office/word/2010/wordprocessingShape" mc:Ignorable="w14 w15 wp14">
+<w:endnotes xmlns:wpc="http://schemas.microsoft.com/office/word/2010/wordprocessingCanvas" xmlns:mc="http://schemas.openxmlformats.org/markup-compatibility/2006" xmlns:o="urn:schemas-microsoft-com:office:office" xmlns:r="http://schemas.openxmlformats.org/officeDocument/2006/relationships" xmlns:m="http://schemas.openxmlformats.org/officeDocument/2006/math" xmlns:v="urn:schemas-microsoft-com:vml" xmlns:wp14="http://schemas.microsoft.com/office/word/2010/wordprocessingDrawing" xmlns:wp="http://schemas.openxmlformats.org/drawingml/2006/wordprocessingDrawing" xmlns:w10="urn:schemas-microsoft-com:office:word" xmlns:w="http://schemas.openxmlformats.org/wordprocessingml/2006/main" xmlns:w14="http://schemas.microsoft.com/office/word/2010/wordml" xmlns:wpg="http://schemas.microsoft.com/office/word/2010/wordprocessingGroup" xmlns:wpi="http://schemas.microsoft.com/office/word/2010/wordprocessingInk" xmlns:wne="http://schemas.microsoft.com/office/word/2006/wordml" xmlns:wps="http://schemas.microsoft.com/office/word/2010/wordprocessingShape" mc:Ignorable="w14 wp14">
   <w:endnote w:type="separator" w:id="-1">
     <w:p>
       <w:pPr>
@@ -656,7 +656,7 @@
 </file>
 
 <file path=word/footer1.xml><?xml version="1.0" encoding="utf-8"?>
-<w:ftr xmlns:wpc="http://schemas.microsoft.com/office/word/2010/wordprocessingCanvas" xmlns:mc="http://schemas.openxmlformats.org/markup-compatibility/2006" xmlns:o="urn:schemas-microsoft-com:office:office" xmlns:r="http://schemas.openxmlformats.org/officeDocument/2006/relationships" xmlns:m="http://schemas.openxmlformats.org/officeDocument/2006/math" xmlns:v="urn:schemas-microsoft-com:vml" xmlns:wp14="http://schemas.microsoft.com/office/word/2010/wordprocessingDrawing" xmlns:wp="http://schemas.openxmlformats.org/drawingml/2006/wordprocessingDrawing" xmlns:w10="urn:schemas-microsoft-com:office:word" xmlns:w="http://schemas.openxmlformats.org/wordprocessingml/2006/main" xmlns:w14="http://schemas.microsoft.com/office/word/2010/wordml" xmlns:w15="http://schemas.microsoft.com/office/word/2012/wordml" xmlns:wpg="http://schemas.microsoft.com/office/word/2010/wordprocessingGroup" xmlns:wpi="http://schemas.microsoft.com/office/word/2010/wordprocessingInk" xmlns:wne="http://schemas.microsoft.com/office/word/2006/wordml" xmlns:wps="http://schemas.microsoft.com/office/word/2010/wordprocessingShape" mc:Ignorable="w14 w15 wp14">
+<w:ftr xmlns:wpc="http://schemas.microsoft.com/office/word/2010/wordprocessingCanvas" xmlns:mc="http://schemas.openxmlformats.org/markup-compatibility/2006" xmlns:o="urn:schemas-microsoft-com:office:office" xmlns:r="http://schemas.openxmlformats.org/officeDocument/2006/relationships" xmlns:m="http://schemas.openxmlformats.org/officeDocument/2006/math" xmlns:v="urn:schemas-microsoft-com:vml" xmlns:wp14="http://schemas.microsoft.com/office/word/2010/wordprocessingDrawing" xmlns:wp="http://schemas.openxmlformats.org/drawingml/2006/wordprocessingDrawing" xmlns:w10="urn:schemas-microsoft-com:office:word" xmlns:w="http://schemas.openxmlformats.org/wordprocessingml/2006/main" xmlns:w14="http://schemas.microsoft.com/office/word/2010/wordml" xmlns:wpg="http://schemas.microsoft.com/office/word/2010/wordprocessingGroup" xmlns:wpi="http://schemas.microsoft.com/office/word/2010/wordprocessingInk" xmlns:wne="http://schemas.microsoft.com/office/word/2006/wordml" xmlns:wps="http://schemas.microsoft.com/office/word/2010/wordprocessingShape" mc:Ignorable="w14 wp14">
   <w:sdt>
     <w:sdtPr>
       <w:id w:val="-794517828"/>
@@ -665,6 +665,7 @@
         <w:docPartUnique/>
       </w:docPartObj>
     </w:sdtPr>
+    <w:sdtEndPr/>
     <w:sdtContent>
       <w:sdt>
         <w:sdtPr>
@@ -674,6 +675,7 @@
             <w:docPartUnique/>
           </w:docPartObj>
         </w:sdtPr>
+        <w:sdtEndPr/>
         <w:sdtContent>
           <w:p>
             <w:pPr>
@@ -717,7 +719,7 @@
                 <w:bCs/>
                 <w:noProof/>
               </w:rPr>
-              <w:t>8</w:t>
+              <w:t>10</w:t>
             </w:r>
             <w:r>
               <w:rPr>
@@ -790,7 +792,7 @@
 </file>
 
 <file path=word/footnotes.xml><?xml version="1.0" encoding="utf-8"?>
-<w:footnotes xmlns:wpc="http://schemas.microsoft.com/office/word/2010/wordprocessingCanvas" xmlns:mc="http://schemas.openxmlformats.org/markup-compatibility/2006" xmlns:o="urn:schemas-microsoft-com:office:office" xmlns:r="http://schemas.openxmlformats.org/officeDocument/2006/relationships" xmlns:m="http://schemas.openxmlformats.org/officeDocument/2006/math" xmlns:v="urn:schemas-microsoft-com:vml" xmlns:wp14="http://schemas.microsoft.com/office/word/2010/wordprocessingDrawing" xmlns:wp="http://schemas.openxmlformats.org/drawingml/2006/wordprocessingDrawing" xmlns:w10="urn:schemas-microsoft-com:office:word" xmlns:w="http://schemas.openxmlformats.org/wordprocessingml/2006/main" xmlns:w14="http://schemas.microsoft.com/office/word/2010/wordml" xmlns:w15="http://schemas.microsoft.com/office/word/2012/wordml" xmlns:wpg="http://schemas.microsoft.com/office/word/2010/wordprocessingGroup" xmlns:wpi="http://schemas.microsoft.com/office/word/2010/wordprocessingInk" xmlns:wne="http://schemas.microsoft.com/office/word/2006/wordml" xmlns:wps="http://schemas.microsoft.com/office/word/2010/wordprocessingShape" mc:Ignorable="w14 w15 wp14">
+<w:footnotes xmlns:wpc="http://schemas.microsoft.com/office/word/2010/wordprocessingCanvas" xmlns:mc="http://schemas.openxmlformats.org/markup-compatibility/2006" xmlns:o="urn:schemas-microsoft-com:office:office" xmlns:r="http://schemas.openxmlformats.org/officeDocument/2006/relationships" xmlns:m="http://schemas.openxmlformats.org/officeDocument/2006/math" xmlns:v="urn:schemas-microsoft-com:vml" xmlns:wp14="http://schemas.microsoft.com/office/word/2010/wordprocessingDrawing" xmlns:wp="http://schemas.openxmlformats.org/drawingml/2006/wordprocessingDrawing" xmlns:w10="urn:schemas-microsoft-com:office:word" xmlns:w="http://schemas.openxmlformats.org/wordprocessingml/2006/main" xmlns:w14="http://schemas.microsoft.com/office/word/2010/wordml" xmlns:wpg="http://schemas.microsoft.com/office/word/2010/wordprocessingGroup" xmlns:wpi="http://schemas.microsoft.com/office/word/2010/wordprocessingInk" xmlns:wne="http://schemas.microsoft.com/office/word/2006/wordml" xmlns:wps="http://schemas.microsoft.com/office/word/2010/wordprocessingShape" mc:Ignorable="w14 wp14">
   <w:footnote w:type="separator" w:id="-1">
     <w:p>
       <w:pPr>
@@ -815,7 +817,7 @@
 </file>
 
 <file path=word/styles.xml><?xml version="1.0" encoding="utf-8"?>
-<w:styles xmlns:mc="http://schemas.openxmlformats.org/markup-compatibility/2006" xmlns:r="http://schemas.openxmlformats.org/officeDocument/2006/relationships" xmlns:w="http://schemas.openxmlformats.org/wordprocessingml/2006/main" xmlns:w14="http://schemas.microsoft.com/office/word/2010/wordml" xmlns:w15="http://schemas.microsoft.com/office/word/2012/wordml" mc:Ignorable="w14 w15">
+<w:styles xmlns:mc="http://schemas.openxmlformats.org/markup-compatibility/2006" xmlns:r="http://schemas.openxmlformats.org/officeDocument/2006/relationships" xmlns:w="http://schemas.openxmlformats.org/wordprocessingml/2006/main" xmlns:w14="http://schemas.microsoft.com/office/word/2010/wordml" mc:Ignorable="w14">
   <w:docDefaults>
     <w:rPrDefault>
       <w:rPr>
@@ -831,378 +833,144 @@
       </w:pPr>
     </w:pPrDefault>
   </w:docDefaults>
-  <w:latentStyles w:defLockedState="0" w:defUIPriority="99" w:defSemiHidden="0" w:defUnhideWhenUsed="0" w:defQFormat="0" w:count="371">
-    <w:lsdException w:name="Normal" w:uiPriority="0" w:qFormat="1"/>
-    <w:lsdException w:name="heading 1" w:uiPriority="9" w:qFormat="1"/>
-    <w:lsdException w:name="heading 2" w:semiHidden="1" w:uiPriority="9" w:unhideWhenUsed="1" w:qFormat="1"/>
-    <w:lsdException w:name="heading 3" w:semiHidden="1" w:uiPriority="9" w:unhideWhenUsed="1" w:qFormat="1"/>
-    <w:lsdException w:name="heading 4" w:semiHidden="1" w:uiPriority="9" w:unhideWhenUsed="1" w:qFormat="1"/>
-    <w:lsdException w:name="heading 5" w:semiHidden="1" w:uiPriority="9" w:unhideWhenUsed="1" w:qFormat="1"/>
-    <w:lsdException w:name="heading 6" w:semiHidden="1" w:uiPriority="9" w:unhideWhenUsed="1" w:qFormat="1"/>
-    <w:lsdException w:name="heading 7" w:semiHidden="1" w:uiPriority="9" w:unhideWhenUsed="1" w:qFormat="1"/>
-    <w:lsdException w:name="heading 8" w:semiHidden="1" w:uiPriority="9" w:unhideWhenUsed="1" w:qFormat="1"/>
-    <w:lsdException w:name="heading 9" w:semiHidden="1" w:uiPriority="9" w:unhideWhenUsed="1" w:qFormat="1"/>
-    <w:lsdException w:name="index 1" w:semiHidden="1" w:unhideWhenUsed="1"/>
-    <w:lsdException w:name="index 2" w:semiHidden="1" w:unhideWhenUsed="1"/>
-    <w:lsdException w:name="index 3" w:semiHidden="1" w:unhideWhenUsed="1"/>
-    <w:lsdException w:name="index 4" w:semiHidden="1" w:unhideWhenUsed="1"/>
-    <w:lsdException w:name="index 5" w:semiHidden="1" w:unhideWhenUsed="1"/>
-    <w:lsdException w:name="index 6" w:semiHidden="1" w:unhideWhenUsed="1"/>
-    <w:lsdException w:name="index 7" w:semiHidden="1" w:unhideWhenUsed="1"/>
-    <w:lsdException w:name="index 8" w:semiHidden="1" w:unhideWhenUsed="1"/>
-    <w:lsdException w:name="index 9" w:semiHidden="1" w:unhideWhenUsed="1"/>
-    <w:lsdException w:name="toc 1" w:semiHidden="1" w:uiPriority="39" w:unhideWhenUsed="1"/>
-    <w:lsdException w:name="toc 2" w:semiHidden="1" w:uiPriority="39" w:unhideWhenUsed="1"/>
-    <w:lsdException w:name="toc 3" w:semiHidden="1" w:uiPriority="39" w:unhideWhenUsed="1"/>
-    <w:lsdException w:name="toc 4" w:semiHidden="1" w:uiPriority="39" w:unhideWhenUsed="1"/>
-    <w:lsdException w:name="toc 5" w:semiHidden="1" w:uiPriority="39" w:unhideWhenUsed="1"/>
-    <w:lsdException w:name="toc 6" w:semiHidden="1" w:uiPriority="39" w:unhideWhenUsed="1"/>
-    <w:lsdException w:name="toc 7" w:semiHidden="1" w:uiPriority="39" w:unhideWhenUsed="1"/>
-    <w:lsdException w:name="toc 8" w:semiHidden="1" w:uiPriority="39" w:unhideWhenUsed="1"/>
-    <w:lsdException w:name="toc 9" w:semiHidden="1" w:uiPriority="39" w:unhideWhenUsed="1"/>
-    <w:lsdException w:name="Normal Indent" w:semiHidden="1" w:unhideWhenUsed="1"/>
-    <w:lsdException w:name="footnote text" w:semiHidden="1" w:unhideWhenUsed="1"/>
-    <w:lsdException w:name="annotation text" w:semiHidden="1" w:unhideWhenUsed="1"/>
-    <w:lsdException w:name="header" w:semiHidden="1" w:unhideWhenUsed="1"/>
-    <w:lsdException w:name="footer" w:semiHidden="1" w:unhideWhenUsed="1"/>
-    <w:lsdException w:name="index heading" w:semiHidden="1" w:unhideWhenUsed="1"/>
-    <w:lsdException w:name="caption" w:semiHidden="1" w:uiPriority="35" w:unhideWhenUsed="1" w:qFormat="1"/>
-    <w:lsdException w:name="table of figures" w:semiHidden="1" w:unhideWhenUsed="1"/>
-    <w:lsdException w:name="envelope address" w:semiHidden="1" w:unhideWhenUsed="1"/>
-    <w:lsdException w:name="envelope return" w:semiHidden="1" w:unhideWhenUsed="1"/>
-    <w:lsdException w:name="footnote reference" w:semiHidden="1" w:unhideWhenUsed="1"/>
-    <w:lsdException w:name="annotation reference" w:semiHidden="1" w:unhideWhenUsed="1"/>
-    <w:lsdException w:name="line number" w:semiHidden="1" w:unhideWhenUsed="1"/>
-    <w:lsdException w:name="page number" w:semiHidden="1" w:unhideWhenUsed="1"/>
-    <w:lsdException w:name="endnote reference" w:semiHidden="1" w:unhideWhenUsed="1"/>
-    <w:lsdException w:name="endnote text" w:semiHidden="1" w:unhideWhenUsed="1"/>
-    <w:lsdException w:name="table of authorities" w:semiHidden="1" w:unhideWhenUsed="1"/>
-    <w:lsdException w:name="macro" w:semiHidden="1" w:unhideWhenUsed="1"/>
-    <w:lsdException w:name="toa heading" w:semiHidden="1" w:unhideWhenUsed="1"/>
-    <w:lsdException w:name="List" w:semiHidden="1" w:unhideWhenUsed="1"/>
-    <w:lsdException w:name="List Bullet" w:semiHidden="1" w:unhideWhenUsed="1"/>
-    <w:lsdException w:name="List Number" w:semiHidden="1" w:unhideWhenUsed="1"/>
-    <w:lsdException w:name="List 2" w:semiHidden="1" w:unhideWhenUsed="1"/>
-    <w:lsdException w:name="List 3" w:semiHidden="1" w:unhideWhenUsed="1"/>
-    <w:lsdException w:name="List 4" w:semiHidden="1" w:unhideWhenUsed="1"/>
-    <w:lsdException w:name="List 5" w:semiHidden="1" w:unhideWhenUsed="1"/>
-    <w:lsdException w:name="List Bullet 2" w:semiHidden="1" w:unhideWhenUsed="1"/>
-    <w:lsdException w:name="List Bullet 3" w:semiHidden="1" w:unhideWhenUsed="1"/>
-    <w:lsdException w:name="List Bullet 4" w:semiHidden="1" w:unhideWhenUsed="1"/>
-    <w:lsdException w:name="List Bullet 5" w:semiHidden="1" w:unhideWhenUsed="1"/>
-    <w:lsdException w:name="List Number 2" w:semiHidden="1" w:unhideWhenUsed="1"/>
-    <w:lsdException w:name="List Number 3" w:semiHidden="1" w:unhideWhenUsed="1"/>
-    <w:lsdException w:name="List Number 4" w:semiHidden="1" w:unhideWhenUsed="1"/>
-    <w:lsdException w:name="List Number 5" w:semiHidden="1" w:unhideWhenUsed="1"/>
-    <w:lsdException w:name="Title" w:uiPriority="10" w:qFormat="1"/>
-    <w:lsdException w:name="Closing" w:semiHidden="1" w:unhideWhenUsed="1"/>
-    <w:lsdException w:name="Signature" w:semiHidden="1" w:unhideWhenUsed="1"/>
-    <w:lsdException w:name="Default Paragraph Font" w:semiHidden="1" w:uiPriority="1" w:unhideWhenUsed="1"/>
-    <w:lsdException w:name="Body Text" w:semiHidden="1" w:unhideWhenUsed="1"/>
-    <w:lsdException w:name="Body Text Indent" w:semiHidden="1" w:unhideWhenUsed="1"/>
-    <w:lsdException w:name="List Continue" w:semiHidden="1" w:unhideWhenUsed="1"/>
-    <w:lsdException w:name="List Continue 2" w:semiHidden="1" w:unhideWhenUsed="1"/>
-    <w:lsdException w:name="List Continue 3" w:semiHidden="1" w:unhideWhenUsed="1"/>
-    <w:lsdException w:name="List Continue 4" w:semiHidden="1" w:unhideWhenUsed="1"/>
-    <w:lsdException w:name="List Continue 5" w:semiHidden="1" w:unhideWhenUsed="1"/>
-    <w:lsdException w:name="Message Header" w:semiHidden="1" w:unhideWhenUsed="1"/>
-    <w:lsdException w:name="Subtitle" w:uiPriority="11" w:qFormat="1"/>
-    <w:lsdException w:name="Salutation" w:semiHidden="1" w:unhideWhenUsed="1"/>
-    <w:lsdException w:name="Date" w:semiHidden="1" w:unhideWhenUsed="1"/>
-    <w:lsdException w:name="Body Text First Indent" w:semiHidden="1" w:unhideWhenUsed="1"/>
-    <w:lsdException w:name="Body Text First Indent 2" w:semiHidden="1" w:unhideWhenUsed="1"/>
-    <w:lsdException w:name="Note Heading" w:semiHidden="1" w:unhideWhenUsed="1"/>
-    <w:lsdException w:name="Body Text 2" w:semiHidden="1" w:unhideWhenUsed="1"/>
-    <w:lsdException w:name="Body Text 3" w:semiHidden="1" w:unhideWhenUsed="1"/>
-    <w:lsdException w:name="Body Text Indent 2" w:semiHidden="1" w:unhideWhenUsed="1"/>
-    <w:lsdException w:name="Body Text Indent 3" w:semiHidden="1" w:unhideWhenUsed="1"/>
-    <w:lsdException w:name="Block Text" w:semiHidden="1" w:unhideWhenUsed="1"/>
-    <w:lsdException w:name="Hyperlink" w:semiHidden="1" w:unhideWhenUsed="1"/>
-    <w:lsdException w:name="FollowedHyperlink" w:semiHidden="1" w:unhideWhenUsed="1"/>
-    <w:lsdException w:name="Strong" w:uiPriority="22" w:qFormat="1"/>
-    <w:lsdException w:name="Emphasis" w:uiPriority="20" w:qFormat="1"/>
-    <w:lsdException w:name="Document Map" w:semiHidden="1" w:unhideWhenUsed="1"/>
-    <w:lsdException w:name="Plain Text" w:semiHidden="1" w:unhideWhenUsed="1"/>
-    <w:lsdException w:name="E-mail Signature" w:semiHidden="1" w:unhideWhenUsed="1"/>
-    <w:lsdException w:name="HTML Top of Form" w:semiHidden="1" w:unhideWhenUsed="1"/>
-    <w:lsdException w:name="HTML Bottom of Form" w:semiHidden="1" w:unhideWhenUsed="1"/>
-    <w:lsdException w:name="Normal (Web)" w:semiHidden="1" w:unhideWhenUsed="1"/>
-    <w:lsdException w:name="HTML Acronym" w:semiHidden="1" w:unhideWhenUsed="1"/>
-    <w:lsdException w:name="HTML Address" w:semiHidden="1" w:unhideWhenUsed="1"/>
-    <w:lsdException w:name="HTML Cite" w:semiHidden="1" w:unhideWhenUsed="1"/>
-    <w:lsdException w:name="HTML Code" w:semiHidden="1" w:unhideWhenUsed="1"/>
-    <w:lsdException w:name="HTML Definition" w:semiHidden="1" w:unhideWhenUsed="1"/>
-    <w:lsdException w:name="HTML Keyboard" w:semiHidden="1" w:unhideWhenUsed="1"/>
-    <w:lsdException w:name="HTML Preformatted" w:semiHidden="1" w:unhideWhenUsed="1"/>
-    <w:lsdException w:name="HTML Sample" w:semiHidden="1" w:unhideWhenUsed="1"/>
-    <w:lsdException w:name="HTML Typewriter" w:semiHidden="1" w:unhideWhenUsed="1"/>
-    <w:lsdException w:name="HTML Variable" w:semiHidden="1" w:unhideWhenUsed="1"/>
-    <w:lsdException w:name="Normal Table" w:semiHidden="1" w:unhideWhenUsed="1"/>
-    <w:lsdException w:name="annotation subject" w:semiHidden="1" w:unhideWhenUsed="1"/>
-    <w:lsdException w:name="No List" w:semiHidden="1" w:unhideWhenUsed="1"/>
-    <w:lsdException w:name="Outline List 1" w:semiHidden="1" w:unhideWhenUsed="1"/>
-    <w:lsdException w:name="Outline List 2" w:semiHidden="1" w:unhideWhenUsed="1"/>
-    <w:lsdException w:name="Outline List 3" w:semiHidden="1" w:unhideWhenUsed="1"/>
-    <w:lsdException w:name="Table Simple 1" w:semiHidden="1" w:unhideWhenUsed="1"/>
-    <w:lsdException w:name="Table Simple 2" w:semiHidden="1" w:unhideWhenUsed="1"/>
-    <w:lsdException w:name="Table Simple 3" w:semiHidden="1" w:unhideWhenUsed="1"/>
-    <w:lsdException w:name="Table Classic 1" w:semiHidden="1" w:unhideWhenUsed="1"/>
-    <w:lsdException w:name="Table Classic 2" w:semiHidden="1" w:unhideWhenUsed="1"/>
-    <w:lsdException w:name="Table Classic 3" w:semiHidden="1" w:unhideWhenUsed="1"/>
-    <w:lsdException w:name="Table Classic 4" w:semiHidden="1" w:unhideWhenUsed="1"/>
-    <w:lsdException w:name="Table Colorful 1" w:semiHidden="1" w:unhideWhenUsed="1"/>
-    <w:lsdException w:name="Table Colorful 2" w:semiHidden="1" w:unhideWhenUsed="1"/>
-    <w:lsdException w:name="Table Colorful 3" w:semiHidden="1" w:unhideWhenUsed="1"/>
-    <w:lsdException w:name="Table Columns 1" w:semiHidden="1" w:unhideWhenUsed="1"/>
-    <w:lsdException w:name="Table Columns 2" w:semiHidden="1" w:unhideWhenUsed="1"/>
-    <w:lsdException w:name="Table Columns 3" w:semiHidden="1" w:unhideWhenUsed="1"/>
-    <w:lsdException w:name="Table Columns 4" w:semiHidden="1" w:unhideWhenUsed="1"/>
-    <w:lsdException w:name="Table Columns 5" w:semiHidden="1" w:unhideWhenUsed="1"/>
-    <w:lsdException w:name="Table Grid 1" w:semiHidden="1" w:unhideWhenUsed="1"/>
-    <w:lsdException w:name="Table Grid 2" w:semiHidden="1" w:unhideWhenUsed="1"/>
-    <w:lsdException w:name="Table Grid 3" w:semiHidden="1" w:unhideWhenUsed="1"/>
-    <w:lsdException w:name="Table Grid 4" w:semiHidden="1" w:unhideWhenUsed="1"/>
-    <w:lsdException w:name="Table Grid 5" w:semiHidden="1" w:unhideWhenUsed="1"/>
-    <w:lsdException w:name="Table Grid 6" w:semiHidden="1" w:unhideWhenUsed="1"/>
-    <w:lsdException w:name="Table Grid 7" w:semiHidden="1" w:unhideWhenUsed="1"/>
-    <w:lsdException w:name="Table Grid 8" w:semiHidden="1" w:unhideWhenUsed="1"/>
-    <w:lsdException w:name="Table List 1" w:semiHidden="1" w:unhideWhenUsed="1"/>
-    <w:lsdException w:name="Table List 2" w:semiHidden="1" w:unhideWhenUsed="1"/>
-    <w:lsdException w:name="Table List 3" w:semiHidden="1" w:unhideWhenUsed="1"/>
-    <w:lsdException w:name="Table List 4" w:semiHidden="1" w:unhideWhenUsed="1"/>
-    <w:lsdException w:name="Table List 5" w:semiHidden="1" w:unhideWhenUsed="1"/>
-    <w:lsdException w:name="Table List 6" w:semiHidden="1" w:unhideWhenUsed="1"/>
-    <w:lsdException w:name="Table List 7" w:semiHidden="1" w:unhideWhenUsed="1"/>
-    <w:lsdException w:name="Table List 8" w:semiHidden="1" w:unhideWhenUsed="1"/>
-    <w:lsdException w:name="Table 3D effects 1" w:semiHidden="1" w:unhideWhenUsed="1"/>
-    <w:lsdException w:name="Table 3D effects 2" w:semiHidden="1" w:unhideWhenUsed="1"/>
-    <w:lsdException w:name="Table 3D effects 3" w:semiHidden="1" w:unhideWhenUsed="1"/>
-    <w:lsdException w:name="Table Contemporary" w:semiHidden="1" w:unhideWhenUsed="1"/>
-    <w:lsdException w:name="Table Elegant" w:semiHidden="1" w:unhideWhenUsed="1"/>
-    <w:lsdException w:name="Table Professional" w:semiHidden="1" w:unhideWhenUsed="1"/>
-    <w:lsdException w:name="Table Subtle 1" w:semiHidden="1" w:unhideWhenUsed="1"/>
-    <w:lsdException w:name="Table Subtle 2" w:semiHidden="1" w:unhideWhenUsed="1"/>
-    <w:lsdException w:name="Table Web 1" w:semiHidden="1" w:unhideWhenUsed="1"/>
-    <w:lsdException w:name="Table Web 2" w:semiHidden="1" w:unhideWhenUsed="1"/>
-    <w:lsdException w:name="Table Web 3" w:semiHidden="1" w:unhideWhenUsed="1"/>
-    <w:lsdException w:name="Balloon Text" w:semiHidden="1" w:unhideWhenUsed="1"/>
-    <w:lsdException w:name="Table Grid" w:uiPriority="39"/>
-    <w:lsdException w:name="Table Theme" w:semiHidden="1" w:unhideWhenUsed="1"/>
-    <w:lsdException w:name="Placeholder Text" w:semiHidden="1"/>
-    <w:lsdException w:name="No Spacing" w:uiPriority="1" w:qFormat="1"/>
-    <w:lsdException w:name="Light Shading" w:uiPriority="60"/>
-    <w:lsdException w:name="Light List" w:uiPriority="61"/>
-    <w:lsdException w:name="Light Grid" w:uiPriority="62"/>
-    <w:lsdException w:name="Medium Shading 1" w:uiPriority="63"/>
-    <w:lsdException w:name="Medium Shading 2" w:uiPriority="64"/>
-    <w:lsdException w:name="Medium List 1" w:uiPriority="65"/>
-    <w:lsdException w:name="Medium List 2" w:uiPriority="66"/>
-    <w:lsdException w:name="Medium Grid 1" w:uiPriority="67"/>
-    <w:lsdException w:name="Medium Grid 2" w:uiPriority="68"/>
-    <w:lsdException w:name="Medium Grid 3" w:uiPriority="69"/>
-    <w:lsdException w:name="Dark List" w:uiPriority="70"/>
-    <w:lsdException w:name="Colorful Shading" w:uiPriority="71"/>
-    <w:lsdException w:name="Colorful List" w:uiPriority="72"/>
-    <w:lsdException w:name="Colorful Grid" w:uiPriority="73"/>
-    <w:lsdException w:name="Light Shading Accent 1" w:uiPriority="60"/>
-    <w:lsdException w:name="Light List Accent 1" w:uiPriority="61"/>
-    <w:lsdException w:name="Light Grid Accent 1" w:uiPriority="62"/>
-    <w:lsdException w:name="Medium Shading 1 Accent 1" w:uiPriority="63"/>
-    <w:lsdException w:name="Medium Shading 2 Accent 1" w:uiPriority="64"/>
-    <w:lsdException w:name="Medium List 1 Accent 1" w:uiPriority="65"/>
-    <w:lsdException w:name="Revision" w:semiHidden="1"/>
-    <w:lsdException w:name="List Paragraph" w:uiPriority="34" w:qFormat="1"/>
-    <w:lsdException w:name="Quote" w:uiPriority="29" w:qFormat="1"/>
-    <w:lsdException w:name="Intense Quote" w:uiPriority="30" w:qFormat="1"/>
-    <w:lsdException w:name="Medium List 2 Accent 1" w:uiPriority="66"/>
-    <w:lsdException w:name="Medium Grid 1 Accent 1" w:uiPriority="67"/>
-    <w:lsdException w:name="Medium Grid 2 Accent 1" w:uiPriority="68"/>
-    <w:lsdException w:name="Medium Grid 3 Accent 1" w:uiPriority="69"/>
-    <w:lsdException w:name="Dark List Accent 1" w:uiPriority="70"/>
-    <w:lsdException w:name="Colorful Shading Accent 1" w:uiPriority="71"/>
-    <w:lsdException w:name="Colorful List Accent 1" w:uiPriority="72"/>
-    <w:lsdException w:name="Colorful Grid Accent 1" w:uiPriority="73"/>
-    <w:lsdException w:name="Light Shading Accent 2" w:uiPriority="60"/>
-    <w:lsdException w:name="Light List Accent 2" w:uiPriority="61"/>
-    <w:lsdException w:name="Light Grid Accent 2" w:uiPriority="62"/>
-    <w:lsdException w:name="Medium Shading 1 Accent 2" w:uiPriority="63"/>
-    <w:lsdException w:name="Medium Shading 2 Accent 2" w:uiPriority="64"/>
-    <w:lsdException w:name="Medium List 1 Accent 2" w:uiPriority="65"/>
-    <w:lsdException w:name="Medium List 2 Accent 2" w:uiPriority="66"/>
-    <w:lsdException w:name="Medium Grid 1 Accent 2" w:uiPriority="67"/>
-    <w:lsdException w:name="Medium Grid 2 Accent 2" w:uiPriority="68"/>
-    <w:lsdException w:name="Medium Grid 3 Accent 2" w:uiPriority="69"/>
-    <w:lsdException w:name="Dark List Accent 2" w:uiPriority="70"/>
-    <w:lsdException w:name="Colorful Shading Accent 2" w:uiPriority="71"/>
-    <w:lsdException w:name="Colorful List Accent 2" w:uiPriority="72"/>
-    <w:lsdException w:name="Colorful Grid Accent 2" w:uiPriority="73"/>
-    <w:lsdException w:name="Light Shading Accent 3" w:uiPriority="60"/>
-    <w:lsdException w:name="Light List Accent 3" w:uiPriority="61"/>
-    <w:lsdException w:name="Light Grid Accent 3" w:uiPriority="62"/>
-    <w:lsdException w:name="Medium Shading 1 Accent 3" w:uiPriority="63"/>
-    <w:lsdException w:name="Medium Shading 2 Accent 3" w:uiPriority="64"/>
-    <w:lsdException w:name="Medium List 1 Accent 3" w:uiPriority="65"/>
-    <w:lsdException w:name="Medium List 2 Accent 3" w:uiPriority="66"/>
-    <w:lsdException w:name="Medium Grid 1 Accent 3" w:uiPriority="67"/>
-    <w:lsdException w:name="Medium Grid 2 Accent 3" w:uiPriority="68"/>
-    <w:lsdException w:name="Medium Grid 3 Accent 3" w:uiPriority="69"/>
-    <w:lsdException w:name="Dark List Accent 3" w:uiPriority="70"/>
-    <w:lsdException w:name="Colorful Shading Accent 3" w:uiPriority="71"/>
-    <w:lsdException w:name="Colorful List Accent 3" w:uiPriority="72"/>
-    <w:lsdException w:name="Colorful Grid Accent 3" w:uiPriority="73"/>
-    <w:lsdException w:name="Light Shading Accent 4" w:uiPriority="60"/>
-    <w:lsdException w:name="Light List Accent 4" w:uiPriority="61"/>
-    <w:lsdException w:name="Light Grid Accent 4" w:uiPriority="62"/>
-    <w:lsdException w:name="Medium Shading 1 Accent 4" w:uiPriority="63"/>
-    <w:lsdException w:name="Medium Shading 2 Accent 4" w:uiPriority="64"/>
-    <w:lsdException w:name="Medium List 1 Accent 4" w:uiPriority="65"/>
-    <w:lsdException w:name="Medium List 2 Accent 4" w:uiPriority="66"/>
-    <w:lsdException w:name="Medium Grid 1 Accent 4" w:uiPriority="67"/>
-    <w:lsdException w:name="Medium Grid 2 Accent 4" w:uiPriority="68"/>
-    <w:lsdException w:name="Medium Grid 3 Accent 4" w:uiPriority="69"/>
-    <w:lsdException w:name="Dark List Accent 4" w:uiPriority="70"/>
-    <w:lsdException w:name="Colorful Shading Accent 4" w:uiPriority="71"/>
-    <w:lsdException w:name="Colorful List Accent 4" w:uiPriority="72"/>
-    <w:lsdException w:name="Colorful Grid Accent 4" w:uiPriority="73"/>
-    <w:lsdException w:name="Light Shading Accent 5" w:uiPriority="60"/>
-    <w:lsdException w:name="Light List Accent 5" w:uiPriority="61"/>
-    <w:lsdException w:name="Light Grid Accent 5" w:uiPriority="62"/>
-    <w:lsdException w:name="Medium Shading 1 Accent 5" w:uiPriority="63"/>
-    <w:lsdException w:name="Medium Shading 2 Accent 5" w:uiPriority="64"/>
-    <w:lsdException w:name="Medium List 1 Accent 5" w:uiPriority="65"/>
-    <w:lsdException w:name="Medium List 2 Accent 5" w:uiPriority="66"/>
-    <w:lsdException w:name="Medium Grid 1 Accent 5" w:uiPriority="67"/>
-    <w:lsdException w:name="Medium Grid 2 Accent 5" w:uiPriority="68"/>
-    <w:lsdException w:name="Medium Grid 3 Accent 5" w:uiPriority="69"/>
-    <w:lsdException w:name="Dark List Accent 5" w:uiPriority="70"/>
-    <w:lsdException w:name="Colorful Shading Accent 5" w:uiPriority="71"/>
-    <w:lsdException w:name="Colorful List Accent 5" w:uiPriority="72"/>
-    <w:lsdException w:name="Colorful Grid Accent 5" w:uiPriority="73"/>
-    <w:lsdException w:name="Light Shading Accent 6" w:uiPriority="60"/>
-    <w:lsdException w:name="Light List Accent 6" w:uiPriority="61"/>
-    <w:lsdException w:name="Light Grid Accent 6" w:uiPriority="62"/>
-    <w:lsdException w:name="Medium Shading 1 Accent 6" w:uiPriority="63"/>
-    <w:lsdException w:name="Medium Shading 2 Accent 6" w:uiPriority="64"/>
-    <w:lsdException w:name="Medium List 1 Accent 6" w:uiPriority="65"/>
-    <w:lsdException w:name="Medium List 2 Accent 6" w:uiPriority="66"/>
-    <w:lsdException w:name="Medium Grid 1 Accent 6" w:uiPriority="67"/>
-    <w:lsdException w:name="Medium Grid 2 Accent 6" w:uiPriority="68"/>
-    <w:lsdException w:name="Medium Grid 3 Accent 6" w:uiPriority="69"/>
-    <w:lsdException w:name="Dark List Accent 6" w:uiPriority="70"/>
-    <w:lsdException w:name="Colorful Shading Accent 6" w:uiPriority="71"/>
-    <w:lsdException w:name="Colorful List Accent 6" w:uiPriority="72"/>
-    <w:lsdException w:name="Colorful Grid Accent 6" w:uiPriority="73"/>
-    <w:lsdException w:name="Subtle Emphasis" w:uiPriority="19" w:qFormat="1"/>
-    <w:lsdException w:name="Intense Emphasis" w:uiPriority="21" w:qFormat="1"/>
-    <w:lsdException w:name="Subtle Reference" w:uiPriority="31" w:qFormat="1"/>
-    <w:lsdException w:name="Intense Reference" w:uiPriority="32" w:qFormat="1"/>
-    <w:lsdException w:name="Book Title" w:uiPriority="33" w:qFormat="1"/>
-    <w:lsdException w:name="Bibliography" w:semiHidden="1" w:uiPriority="37" w:unhideWhenUsed="1"/>
-    <w:lsdException w:name="TOC Heading" w:semiHidden="1" w:uiPriority="39" w:unhideWhenUsed="1" w:qFormat="1"/>
-    <w:lsdException w:name="Plain Table 1" w:uiPriority="41"/>
-    <w:lsdException w:name="Plain Table 2" w:uiPriority="42"/>
-    <w:lsdException w:name="Plain Table 3" w:uiPriority="43"/>
-    <w:lsdException w:name="Plain Table 4" w:uiPriority="44"/>
-    <w:lsdException w:name="Plain Table 5" w:uiPriority="45"/>
-    <w:lsdException w:name="Grid Table Light" w:uiPriority="40"/>
-    <w:lsdException w:name="Grid Table 1 Light" w:uiPriority="46"/>
-    <w:lsdException w:name="Grid Table 2" w:uiPriority="47"/>
-    <w:lsdException w:name="Grid Table 3" w:uiPriority="48"/>
-    <w:lsdException w:name="Grid Table 4" w:uiPriority="49"/>
-    <w:lsdException w:name="Grid Table 5 Dark" w:uiPriority="50"/>
-    <w:lsdException w:name="Grid Table 6 Colorful" w:uiPriority="51"/>
-    <w:lsdException w:name="Grid Table 7 Colorful" w:uiPriority="52"/>
-    <w:lsdException w:name="Grid Table 1 Light Accent 1" w:uiPriority="46"/>
-    <w:lsdException w:name="Grid Table 2 Accent 1" w:uiPriority="47"/>
-    <w:lsdException w:name="Grid Table 3 Accent 1" w:uiPriority="48"/>
-    <w:lsdException w:name="Grid Table 4 Accent 1" w:uiPriority="49"/>
-    <w:lsdException w:name="Grid Table 5 Dark Accent 1" w:uiPriority="50"/>
-    <w:lsdException w:name="Grid Table 6 Colorful Accent 1" w:uiPriority="51"/>
-    <w:lsdException w:name="Grid Table 7 Colorful Accent 1" w:uiPriority="52"/>
-    <w:lsdException w:name="Grid Table 1 Light Accent 2" w:uiPriority="46"/>
-    <w:lsdException w:name="Grid Table 2 Accent 2" w:uiPriority="47"/>
-    <w:lsdException w:name="Grid Table 3 Accent 2" w:uiPriority="48"/>
-    <w:lsdException w:name="Grid Table 4 Accent 2" w:uiPriority="49"/>
-    <w:lsdException w:name="Grid Table 5 Dark Accent 2" w:uiPriority="50"/>
-    <w:lsdException w:name="Grid Table 6 Colorful Accent 2" w:uiPriority="51"/>
-    <w:lsdException w:name="Grid Table 7 Colorful Accent 2" w:uiPriority="52"/>
-    <w:lsdException w:name="Grid Table 1 Light Accent 3" w:uiPriority="46"/>
-    <w:lsdException w:name="Grid Table 2 Accent 3" w:uiPriority="47"/>
-    <w:lsdException w:name="Grid Table 3 Accent 3" w:uiPriority="48"/>
-    <w:lsdException w:name="Grid Table 4 Accent 3" w:uiPriority="49"/>
-    <w:lsdException w:name="Grid Table 5 Dark Accent 3" w:uiPriority="50"/>
-    <w:lsdException w:name="Grid Table 6 Colorful Accent 3" w:uiPriority="51"/>
-    <w:lsdException w:name="Grid Table 7 Colorful Accent 3" w:uiPriority="52"/>
-    <w:lsdException w:name="Grid Table 1 Light Accent 4" w:uiPriority="46"/>
-    <w:lsdException w:name="Grid Table 2 Accent 4" w:uiPriority="47"/>
-    <w:lsdException w:name="Grid Table 3 Accent 4" w:uiPriority="48"/>
-    <w:lsdException w:name="Grid Table 4 Accent 4" w:uiPriority="49"/>
-    <w:lsdException w:name="Grid Table 5 Dark Accent 4" w:uiPriority="50"/>
-    <w:lsdException w:name="Grid Table 6 Colorful Accent 4" w:uiPriority="51"/>
-    <w:lsdException w:name="Grid Table 7 Colorful Accent 4" w:uiPriority="52"/>
-    <w:lsdException w:name="Grid Table 1 Light Accent 5" w:uiPriority="46"/>
-    <w:lsdException w:name="Grid Table 2 Accent 5" w:uiPriority="47"/>
-    <w:lsdException w:name="Grid Table 3 Accent 5" w:uiPriority="48"/>
-    <w:lsdException w:name="Grid Table 4 Accent 5" w:uiPriority="49"/>
-    <w:lsdException w:name="Grid Table 5 Dark Accent 5" w:uiPriority="50"/>
-    <w:lsdException w:name="Grid Table 6 Colorful Accent 5" w:uiPriority="51"/>
-    <w:lsdException w:name="Grid Table 7 Colorful Accent 5" w:uiPriority="52"/>
-    <w:lsdException w:name="Grid Table 1 Light Accent 6" w:uiPriority="46"/>
-    <w:lsdException w:name="Grid Table 2 Accent 6" w:uiPriority="47"/>
-    <w:lsdException w:name="Grid Table 3 Accent 6" w:uiPriority="48"/>
-    <w:lsdException w:name="Grid Table 4 Accent 6" w:uiPriority="49"/>
-    <w:lsdException w:name="Grid Table 5 Dark Accent 6" w:uiPriority="50"/>
-    <w:lsdException w:name="Grid Table 6 Colorful Accent 6" w:uiPriority="51"/>
-    <w:lsdException w:name="Grid Table 7 Colorful Accent 6" w:uiPriority="52"/>
-    <w:lsdException w:name="List Table 1 Light" w:uiPriority="46"/>
-    <w:lsdException w:name="List Table 2" w:uiPriority="47"/>
-    <w:lsdException w:name="List Table 3" w:uiPriority="48"/>
-    <w:lsdException w:name="List Table 4" w:uiPriority="49"/>
-    <w:lsdException w:name="List Table 5 Dark" w:uiPriority="50"/>
-    <w:lsdException w:name="List Table 6 Colorful" w:uiPriority="51"/>
-    <w:lsdException w:name="List Table 7 Colorful" w:uiPriority="52"/>
-    <w:lsdException w:name="List Table 1 Light Accent 1" w:uiPriority="46"/>
-    <w:lsdException w:name="List Table 2 Accent 1" w:uiPriority="47"/>
-    <w:lsdException w:name="List Table 3 Accent 1" w:uiPriority="48"/>
-    <w:lsdException w:name="List Table 4 Accent 1" w:uiPriority="49"/>
-    <w:lsdException w:name="List Table 5 Dark Accent 1" w:uiPriority="50"/>
-    <w:lsdException w:name="List Table 6 Colorful Accent 1" w:uiPriority="51"/>
-    <w:lsdException w:name="List Table 7 Colorful Accent 1" w:uiPriority="52"/>
-    <w:lsdException w:name="List Table 1 Light Accent 2" w:uiPriority="46"/>
-    <w:lsdException w:name="List Table 2 Accent 2" w:uiPriority="47"/>
-    <w:lsdException w:name="List Table 3 Accent 2" w:uiPriority="48"/>
-    <w:lsdException w:name="List Table 4 Accent 2" w:uiPriority="49"/>
-    <w:lsdException w:name="List Table 5 Dark Accent 2" w:uiPriority="50"/>
-    <w:lsdException w:name="List Table 6 Colorful Accent 2" w:uiPriority="51"/>
-    <w:lsdException w:name="List Table 7 Colorful Accent 2" w:uiPriority="52"/>
-    <w:lsdException w:name="List Table 1 Light Accent 3" w:uiPriority="46"/>
-    <w:lsdException w:name="List Table 2 Accent 3" w:uiPriority="47"/>
-    <w:lsdException w:name="List Table 3 Accent 3" w:uiPriority="48"/>
-    <w:lsdException w:name="List Table 4 Accent 3" w:uiPriority="49"/>
-    <w:lsdException w:name="List Table 5 Dark Accent 3" w:uiPriority="50"/>
-    <w:lsdException w:name="List Table 6 Colorful Accent 3" w:uiPriority="51"/>
-    <w:lsdException w:name="List Table 7 Colorful Accent 3" w:uiPriority="52"/>
-    <w:lsdException w:name="List Table 1 Light Accent 4" w:uiPriority="46"/>
-    <w:lsdException w:name="List Table 2 Accent 4" w:uiPriority="47"/>
-    <w:lsdException w:name="List Table 3 Accent 4" w:uiPriority="48"/>
-    <w:lsdException w:name="List Table 4 Accent 4" w:uiPriority="49"/>
-    <w:lsdException w:name="List Table 5 Dark Accent 4" w:uiPriority="50"/>
-    <w:lsdException w:name="List Table 6 Colorful Accent 4" w:uiPriority="51"/>
-    <w:lsdException w:name="List Table 7 Colorful Accent 4" w:uiPriority="52"/>
-    <w:lsdException w:name="List Table 1 Light Accent 5" w:uiPriority="46"/>
-    <w:lsdException w:name="List Table 2 Accent 5" w:uiPriority="47"/>
-    <w:lsdException w:name="List Table 3 Accent 5" w:uiPriority="48"/>
-    <w:lsdException w:name="List Table 4 Accent 5" w:uiPriority="49"/>
-    <w:lsdException w:name="List Table 5 Dark Accent 5" w:uiPriority="50"/>
-    <w:lsdException w:name="List Table 6 Colorful Accent 5" w:uiPriority="51"/>
-    <w:lsdException w:name="List Table 7 Colorful Accent 5" w:uiPriority="52"/>
-    <w:lsdException w:name="List Table 1 Light Accent 6" w:uiPriority="46"/>
-    <w:lsdException w:name="List Table 2 Accent 6" w:uiPriority="47"/>
-    <w:lsdException w:name="List Table 3 Accent 6" w:uiPriority="48"/>
-    <w:lsdException w:name="List Table 4 Accent 6" w:uiPriority="49"/>
-    <w:lsdException w:name="List Table 5 Dark Accent 6" w:uiPriority="50"/>
-    <w:lsdException w:name="List Table 6 Colorful Accent 6" w:uiPriority="51"/>
-    <w:lsdException w:name="List Table 7 Colorful Accent 6" w:uiPriority="52"/>
+  <w:latentStyles w:defLockedState="0" w:defUIPriority="99" w:defSemiHidden="1" w:defUnhideWhenUsed="1" w:defQFormat="0" w:count="267">
+    <w:lsdException w:name="Normal" w:semiHidden="0" w:uiPriority="0" w:unhideWhenUsed="0" w:qFormat="1"/>
+    <w:lsdException w:name="heading 1" w:semiHidden="0" w:uiPriority="9" w:unhideWhenUsed="0" w:qFormat="1"/>
+    <w:lsdException w:name="heading 2" w:uiPriority="9" w:qFormat="1"/>
+    <w:lsdException w:name="heading 3" w:uiPriority="9" w:qFormat="1"/>
+    <w:lsdException w:name="heading 4" w:uiPriority="9" w:qFormat="1"/>
+    <w:lsdException w:name="heading 5" w:uiPriority="9" w:qFormat="1"/>
+    <w:lsdException w:name="heading 6" w:uiPriority="9" w:qFormat="1"/>
+    <w:lsdException w:name="heading 7" w:uiPriority="9" w:qFormat="1"/>
+    <w:lsdException w:name="heading 8" w:uiPriority="9" w:qFormat="1"/>
+    <w:lsdException w:name="heading 9" w:uiPriority="9" w:qFormat="1"/>
+    <w:lsdException w:name="toc 1" w:uiPriority="39"/>
+    <w:lsdException w:name="toc 2" w:uiPriority="39"/>
+    <w:lsdException w:name="toc 3" w:uiPriority="39"/>
+    <w:lsdException w:name="toc 4" w:uiPriority="39"/>
+    <w:lsdException w:name="toc 5" w:uiPriority="39"/>
+    <w:lsdException w:name="toc 6" w:uiPriority="39"/>
+    <w:lsdException w:name="toc 7" w:uiPriority="39"/>
+    <w:lsdException w:name="toc 8" w:uiPriority="39"/>
+    <w:lsdException w:name="toc 9" w:uiPriority="39"/>
+    <w:lsdException w:name="caption" w:uiPriority="35" w:qFormat="1"/>
+    <w:lsdException w:name="Title" w:semiHidden="0" w:uiPriority="10" w:unhideWhenUsed="0" w:qFormat="1"/>
+    <w:lsdException w:name="Default Paragraph Font" w:uiPriority="1"/>
+    <w:lsdException w:name="Subtitle" w:semiHidden="0" w:uiPriority="11" w:unhideWhenUsed="0" w:qFormat="1"/>
+    <w:lsdException w:name="Strong" w:semiHidden="0" w:uiPriority="22" w:unhideWhenUsed="0" w:qFormat="1"/>
+    <w:lsdException w:name="Emphasis" w:semiHidden="0" w:uiPriority="20" w:unhideWhenUsed="0" w:qFormat="1"/>
+    <w:lsdException w:name="Table Grid" w:semiHidden="0" w:uiPriority="39" w:unhideWhenUsed="0"/>
+    <w:lsdException w:name="Placeholder Text" w:unhideWhenUsed="0"/>
+    <w:lsdException w:name="No Spacing" w:semiHidden="0" w:uiPriority="1" w:unhideWhenUsed="0" w:qFormat="1"/>
+    <w:lsdException w:name="Light Shading" w:semiHidden="0" w:uiPriority="60" w:unhideWhenUsed="0"/>
+    <w:lsdException w:name="Light List" w:semiHidden="0" w:uiPriority="61" w:unhideWhenUsed="0"/>
+    <w:lsdException w:name="Light Grid" w:semiHidden="0" w:uiPriority="62" w:unhideWhenUsed="0"/>
+    <w:lsdException w:name="Medium Shading 1" w:semiHidden="0" w:uiPriority="63" w:unhideWhenUsed="0"/>
+    <w:lsdException w:name="Medium Shading 2" w:semiHidden="0" w:uiPriority="64" w:unhideWhenUsed="0"/>
+    <w:lsdException w:name="Medium List 1" w:semiHidden="0" w:uiPriority="65" w:unhideWhenUsed="0"/>
+    <w:lsdException w:name="Medium List 2" w:semiHidden="0" w:uiPriority="66" w:unhideWhenUsed="0"/>
+    <w:lsdException w:name="Medium Grid 1" w:semiHidden="0" w:uiPriority="67" w:unhideWhenUsed="0"/>
+    <w:lsdException w:name="Medium Grid 2" w:semiHidden="0" w:uiPriority="68" w:unhideWhenUsed="0"/>
+    <w:lsdException w:name="Medium Grid 3" w:semiHidden="0" w:uiPriority="69" w:unhideWhenUsed="0"/>
+    <w:lsdException w:name="Dark List" w:semiHidden="0" w:uiPriority="70" w:unhideWhenUsed="0"/>
+    <w:lsdException w:name="Colorful Shading" w:semiHidden="0" w:uiPriority="71" w:unhideWhenUsed="0"/>
+    <w:lsdException w:name="Colorful List" w:semiHidden="0" w:uiPriority="72" w:unhideWhenUsed="0"/>
+    <w:lsdException w:name="Colorful Grid" w:semiHidden="0" w:uiPriority="73" w:unhideWhenUsed="0"/>
+    <w:lsdException w:name="Light Shading Accent 1" w:semiHidden="0" w:uiPriority="60" w:unhideWhenUsed="0"/>
+    <w:lsdException w:name="Light List Accent 1" w:semiHidden="0" w:uiPriority="61" w:unhideWhenUsed="0"/>
+    <w:lsdException w:name="Light Grid Accent 1" w:semiHidden="0" w:uiPriority="62" w:unhideWhenUsed="0"/>
+    <w:lsdException w:name="Medium Shading 1 Accent 1" w:semiHidden="0" w:uiPriority="63" w:unhideWhenUsed="0"/>
+    <w:lsdException w:name="Medium Shading 2 Accent 1" w:semiHidden="0" w:uiPriority="64" w:unhideWhenUsed="0"/>
+    <w:lsdException w:name="Medium List 1 Accent 1" w:semiHidden="0" w:uiPriority="65" w:unhideWhenUsed="0"/>
+    <w:lsdException w:name="Revision" w:unhideWhenUsed="0"/>
+    <w:lsdException w:name="List Paragraph" w:semiHidden="0" w:uiPriority="34" w:unhideWhenUsed="0" w:qFormat="1"/>
+    <w:lsdException w:name="Quote" w:semiHidden="0" w:uiPriority="29" w:unhideWhenUsed="0" w:qFormat="1"/>
+    <w:lsdException w:name="Intense Quote" w:semiHidden="0" w:uiPriority="30" w:unhideWhenUsed="0" w:qFormat="1"/>
+    <w:lsdException w:name="Medium List 2 Accent 1" w:semiHidden="0" w:uiPriority="66" w:unhideWhenUsed="0"/>
+    <w:lsdException w:name="Medium Grid 1 Accent 1" w:semiHidden="0" w:uiPriority="67" w:unhideWhenUsed="0"/>
+    <w:lsdException w:name="Medium Grid 2 Accent 1" w:semiHidden="0" w:uiPriority="68" w:unhideWhenUsed="0"/>
+    <w:lsdException w:name="Medium Grid 3 Accent 1" w:semiHidden="0" w:uiPriority="69" w:unhideWhenUsed="0"/>
+    <w:lsdException w:name="Dark List Accent 1" w:semiHidden="0" w:uiPriority="70" w:unhideWhenUsed="0"/>
+    <w:lsdException w:name="Colorful Shading Accent 1" w:semiHidden="0" w:uiPriority="71" w:unhideWhenUsed="0"/>
+    <w:lsdException w:name="Colorful List Accent 1" w:semiHidden="0" w:uiPriority="72" w:unhideWhenUsed="0"/>
+    <w:lsdException w:name="Colorful Grid Accent 1" w:semiHidden="0" w:uiPriority="73" w:unhideWhenUsed="0"/>
+    <w:lsdException w:name="Light Shading Accent 2" w:semiHidden="0" w:uiPriority="60" w:unhideWhenUsed="0"/>
+    <w:lsdException w:name="Light List Accent 2" w:semiHidden="0" w:uiPriority="61" w:unhideWhenUsed="0"/>
+    <w:lsdException w:name="Light Grid Accent 2" w:semiHidden="0" w:uiPriority="62" w:unhideWhenUsed="0"/>
+    <w:lsdException w:name="Medium Shading 1 Accent 2" w:semiHidden="0" w:uiPriority="63" w:unhideWhenUsed="0"/>
+    <w:lsdException w:name="Medium Shading 2 Accent 2" w:semiHidden="0" w:uiPriority="64" w:unhideWhenUsed="0"/>
+    <w:lsdException w:name="Medium List 1 Accent 2" w:semiHidden="0" w:uiPriority="65" w:unhideWhenUsed="0"/>
+    <w:lsdException w:name="Medium List 2 Accent 2" w:semiHidden="0" w:uiPriority="66" w:unhideWhenUsed="0"/>
+    <w:lsdException w:name="Medium Grid 1 Accent 2" w:semiHidden="0" w:uiPriority="67" w:unhideWhenUsed="0"/>
+    <w:lsdException w:name="Medium Grid 2 Accent 2" w:semiHidden="0" w:uiPriority="68" w:unhideWhenUsed="0"/>
+    <w:lsdException w:name="Medium Grid 3 Accent 2" w:semiHidden="0" w:uiPriority="69" w:unhideWhenUsed="0"/>
+    <w:lsdException w:name="Dark List Accent 2" w:semiHidden="0" w:uiPriority="70" w:unhideWhenUsed="0"/>
+    <w:lsdException w:name="Colorful Shading Accent 2" w:semiHidden="0" w:uiPriority="71" w:unhideWhenUsed="0"/>
+    <w:lsdException w:name="Colorful List Accent 2" w:semiHidden="0" w:uiPriority="72" w:unhideWhenUsed="0"/>
+    <w:lsdException w:name="Colorful Grid Accent 2" w:semiHidden="0" w:uiPriority="73" w:unhideWhenUsed="0"/>
+    <w:lsdException w:name="Light Shading Accent 3" w:semiHidden="0" w:uiPriority="60" w:unhideWhenUsed="0"/>
+    <w:lsdException w:name="Light List Accent 3" w:semiHidden="0" w:uiPriority="61" w:unhideWhenUsed="0"/>
+    <w:lsdException w:name="Light Grid Accent 3" w:semiHidden="0" w:uiPriority="62" w:unhideWhenUsed="0"/>
+    <w:lsdException w:name="Medium Shading 1 Accent 3" w:semiHidden="0" w:uiPriority="63" w:unhideWhenUsed="0"/>
+    <w:lsdException w:name="Medium Shading 2 Accent 3" w:semiHidden="0" w:uiPriority="64" w:unhideWhenUsed="0"/>
+    <w:lsdException w:name="Medium List 1 Accent 3" w:semiHidden="0" w:uiPriority="65" w:unhideWhenUsed="0"/>
+    <w:lsdException w:name="Medium List 2 Accent 3" w:semiHidden="0" w:uiPriority="66" w:unhideWhenUsed="0"/>
+    <w:lsdException w:name="Medium Grid 1 Accent 3" w:semiHidden="0" w:uiPriority="67" w:unhideWhenUsed="0"/>
+    <w:lsdException w:name="Medium Grid 2 Accent 3" w:semiHidden="0" w:uiPriority="68" w:unhideWhenUsed="0"/>
+    <w:lsdException w:name="Medium Grid 3 Accent 3" w:semiHidden="0" w:uiPriority="69" w:unhideWhenUsed="0"/>
+    <w:lsdException w:name="Dark List Accent 3" w:semiHidden="0" w:uiPriority="70" w:unhideWhenUsed="0"/>
+    <w:lsdException w:name="Colorful Shading Accent 3" w:semiHidden="0" w:uiPriority="71" w:unhideWhenUsed="0"/>
+    <w:lsdException w:name="Colorful List Accent 3" w:semiHidden="0" w:uiPriority="72" w:unhideWhenUsed="0"/>
+    <w:lsdException w:name="Colorful Grid Accent 3" w:semiHidden="0" w:uiPriority="73" w:unhideWhenUsed="0"/>
+    <w:lsdException w:name="Light Shading Accent 4" w:semiHidden="0" w:uiPriority="60" w:unhideWhenUsed="0"/>
+    <w:lsdException w:name="Light List Accent 4" w:semiHidden="0" w:uiPriority="61" w:unhideWhenUsed="0"/>
+    <w:lsdException w:name="Light Grid Accent 4" w:semiHidden="0" w:uiPriority="62" w:unhideWhenUsed="0"/>
+    <w:lsdException w:name="Medium Shading 1 Accent 4" w:semiHidden="0" w:uiPriority="63" w:unhideWhenUsed="0"/>
+    <w:lsdException w:name="Medium Shading 2 Accent 4" w:semiHidden="0" w:uiPriority="64" w:unhideWhenUsed="0"/>
+    <w:lsdException w:name="Medium List 1 Accent 4" w:semiHidden="0" w:uiPriority="65" w:unhideWhenUsed="0"/>
+    <w:lsdException w:name="Medium List 2 Accent 4" w:semiHidden="0" w:uiPriority="66" w:unhideWhenUsed="0"/>
+    <w:lsdException w:name="Medium Grid 1 Accent 4" w:semiHidden="0" w:uiPriority="67" w:unhideWhenUsed="0"/>
+    <w:lsdException w:name="Medium Grid 2 Accent 4" w:semiHidden="0" w:uiPriority="68" w:unhideWhenUsed="0"/>
+    <w:lsdException w:name="Medium Grid 3 Accent 4" w:semiHidden="0" w:uiPriority="69" w:unhideWhenUsed="0"/>
+    <w:lsdException w:name="Dark List Accent 4" w:semiHidden="0" w:uiPriority="70" w:unhideWhenUsed="0"/>
+    <w:lsdException w:name="Colorful Shading Accent 4" w:semiHidden="0" w:uiPriority="71" w:unhideWhenUsed="0"/>
+    <w:lsdException w:name="Colorful List Accent 4" w:semiHidden="0" w:uiPriority="72" w:unhideWhenUsed="0"/>
+    <w:lsdException w:name="Colorful Grid Accent 4" w:semiHidden="0" w:uiPriority="73" w:unhideWhenUsed="0"/>
+    <w:lsdException w:name="Light Shading Accent 5" w:semiHidden="0" w:uiPriority="60" w:unhideWhenUsed="0"/>
+    <w:lsdException w:name="Light List Accent 5" w:semiHidden="0" w:uiPriority="61" w:unhideWhenUsed="0"/>
+    <w:lsdException w:name="Light Grid Accent 5" w:semiHidden="0" w:uiPriority="62" w:unhideWhenUsed="0"/>
+    <w:lsdException w:name="Medium Shading 1 Accent 5" w:semiHidden="0" w:uiPriority="63" w:unhideWhenUsed="0"/>
+    <w:lsdException w:name="Medium Shading 2 Accent 5" w:semiHidden="0" w:uiPriority="64" w:unhideWhenUsed="0"/>
+    <w:lsdException w:name="Medium List 1 Accent 5" w:semiHidden="0" w:uiPriority="65" w:unhideWhenUsed="0"/>
+    <w:lsdException w:name="Medium List 2 Accent 5" w:semiHidden="0" w:uiPriority="66" w:unhideWhenUsed="0"/>
+    <w:lsdException w:name="Medium Grid 1 Accent 5" w:semiHidden="0" w:uiPriority="67" w:unhideWhenUsed="0"/>
+    <w:lsdException w:name="Medium Grid 2 Accent 5" w:semiHidden="0" w:uiPriority="68" w:unhideWhenUsed="0"/>
+    <w:lsdException w:name="Medium Grid 3 Accent 5" w:semiHidden="0" w:uiPriority="69" w:unhideWhenUsed="0"/>
+    <w:lsdException w:name="Dark List Accent 5" w:semiHidden="0" w:uiPriority="70" w:unhideWhenUsed="0"/>
+    <w:lsdException w:name="Colorful Shading Accent 5" w:semiHidden="0" w:uiPriority="71" w:unhideWhenUsed="0"/>
+    <w:lsdException w:name="Colorful List Accent 5" w:semiHidden="0" w:uiPriority="72" w:unhideWhenUsed="0"/>
+    <w:lsdException w:name="Colorful Grid Accent 5" w:semiHidden="0" w:uiPriority="73" w:unhideWhenUsed="0"/>
+    <w:lsdException w:name="Light Shading Accent 6" w:semiHidden="0" w:uiPriority="60" w:unhideWhenUsed="0"/>
+    <w:lsdException w:name="Light List Accent 6" w:semiHidden="0" w:uiPriority="61" w:unhideWhenUsed="0"/>
+    <w:lsdException w:name="Light Grid Accent 6" w:semiHidden="0" w:uiPriority="62" w:unhideWhenUsed="0"/>
+    <w:lsdException w:name="Medium Shading 1 Accent 6" w:semiHidden="0" w:uiPriority="63" w:unhideWhenUsed="0"/>
+    <w:lsdException w:name="Medium Shading 2 Accent 6" w:semiHidden="0" w:uiPriority="64" w:unhideWhenUsed="0"/>
+    <w:lsdException w:name="Medium List 1 Accent 6" w:semiHidden="0" w:uiPriority="65" w:unhideWhenUsed="0"/>
+    <w:lsdException w:name="Medium List 2 Accent 6" w:semiHidden="0" w:uiPriority="66" w:unhideWhenUsed="0"/>
+    <w:lsdException w:name="Medium Grid 1 Accent 6" w:semiHidden="0" w:uiPriority="67" w:unhideWhenUsed="0"/>
+    <w:lsdException w:name="Medium Grid 2 Accent 6" w:semiHidden="0" w:uiPriority="68" w:unhideWhenUsed="0"/>
+    <w:lsdException w:name="Medium Grid 3 Accent 6" w:semiHidden="0" w:uiPriority="69" w:unhideWhenUsed="0"/>
+    <w:lsdException w:name="Dark List Accent 6" w:semiHidden="0" w:uiPriority="70" w:unhideWhenUsed="0"/>
+    <w:lsdException w:name="Colorful Shading Accent 6" w:semiHidden="0" w:uiPriority="71" w:unhideWhenUsed="0"/>
+    <w:lsdException w:name="Colorful List Accent 6" w:semiHidden="0" w:uiPriority="72" w:unhideWhenUsed="0"/>
+    <w:lsdException w:name="Colorful Grid Accent 6" w:semiHidden="0" w:uiPriority="73" w:unhideWhenUsed="0"/>
+    <w:lsdException w:name="Subtle Emphasis" w:semiHidden="0" w:uiPriority="19" w:unhideWhenUsed="0" w:qFormat="1"/>
+    <w:lsdException w:name="Intense Emphasis" w:semiHidden="0" w:uiPriority="21" w:unhideWhenUsed="0" w:qFormat="1"/>
+    <w:lsdException w:name="Subtle Reference" w:semiHidden="0" w:uiPriority="31" w:unhideWhenUsed="0" w:qFormat="1"/>
+    <w:lsdException w:name="Intense Reference" w:semiHidden="0" w:uiPriority="32" w:unhideWhenUsed="0" w:qFormat="1"/>
+    <w:lsdException w:name="Book Title" w:semiHidden="0" w:uiPriority="33" w:unhideWhenUsed="0" w:qFormat="1"/>
+    <w:lsdException w:name="Bibliography" w:uiPriority="37"/>
+    <w:lsdException w:name="TOC Heading" w:uiPriority="39" w:qFormat="1"/>
   </w:latentStyles>
   <w:style w:type="paragraph" w:default="1" w:styleId="Standard">
     <w:name w:val="Normal"/>
@@ -1278,6 +1046,300 @@
     <w:link w:val="Fuzeile"/>
     <w:uiPriority w:val="99"/>
     <w:rsid w:val="00630758"/>
+  </w:style>
+  <w:style w:type="paragraph" w:styleId="Sprechblasentext">
+    <w:name w:val="Balloon Text"/>
+    <w:basedOn w:val="Standard"/>
+    <w:link w:val="SprechblasentextZchn"/>
+    <w:uiPriority w:val="99"/>
+    <w:semiHidden/>
+    <w:unhideWhenUsed/>
+    <w:rsid w:val="00827E15"/>
+    <w:pPr>
+      <w:spacing w:after="0" w:line="240" w:lineRule="auto"/>
+    </w:pPr>
+    <w:rPr>
+      <w:rFonts w:ascii="Tahoma" w:hAnsi="Tahoma" w:cs="Tahoma"/>
+      <w:sz w:val="16"/>
+      <w:szCs w:val="16"/>
+    </w:rPr>
+  </w:style>
+  <w:style w:type="character" w:customStyle="1" w:styleId="SprechblasentextZchn">
+    <w:name w:val="Sprechblasentext Zchn"/>
+    <w:basedOn w:val="Absatz-Standardschriftart"/>
+    <w:link w:val="Sprechblasentext"/>
+    <w:uiPriority w:val="99"/>
+    <w:semiHidden/>
+    <w:rsid w:val="00827E15"/>
+    <w:rPr>
+      <w:rFonts w:ascii="Tahoma" w:hAnsi="Tahoma" w:cs="Tahoma"/>
+      <w:sz w:val="16"/>
+      <w:szCs w:val="16"/>
+    </w:rPr>
+  </w:style>
+</w:styles>
+</file>
+
+<file path=word/stylesWithEffects.xml><?xml version="1.0" encoding="utf-8"?>
+<w:styles xmlns:wpc="http://schemas.microsoft.com/office/word/2010/wordprocessingCanvas" xmlns:mc="http://schemas.openxmlformats.org/markup-compatibility/2006" xmlns:o="urn:schemas-microsoft-com:office:office" xmlns:r="http://schemas.openxmlformats.org/officeDocument/2006/relationships" xmlns:m="http://schemas.openxmlformats.org/officeDocument/2006/math" xmlns:v="urn:schemas-microsoft-com:vml" xmlns:wp14="http://schemas.microsoft.com/office/word/2010/wordprocessingDrawing" xmlns:wp="http://schemas.openxmlformats.org/drawingml/2006/wordprocessingDrawing" xmlns:w10="urn:schemas-microsoft-com:office:word" xmlns:w="http://schemas.openxmlformats.org/wordprocessingml/2006/main" xmlns:w14="http://schemas.microsoft.com/office/word/2010/wordml" xmlns:wpg="http://schemas.microsoft.com/office/word/2010/wordprocessingGroup" xmlns:wpi="http://schemas.microsoft.com/office/word/2010/wordprocessingInk" xmlns:wne="http://schemas.microsoft.com/office/word/2006/wordml" xmlns:wps="http://schemas.microsoft.com/office/word/2010/wordprocessingShape" mc:Ignorable="w14 wp14">
+  <w:docDefaults>
+    <w:rPrDefault>
+      <w:rPr>
+        <w:rFonts w:asciiTheme="minorHAnsi" w:eastAsiaTheme="minorHAnsi" w:hAnsiTheme="minorHAnsi" w:cstheme="minorBidi"/>
+        <w:sz w:val="22"/>
+        <w:szCs w:val="22"/>
+        <w:lang w:val="de-CH" w:eastAsia="en-US" w:bidi="ar-SA"/>
+      </w:rPr>
+    </w:rPrDefault>
+    <w:pPrDefault>
+      <w:pPr>
+        <w:spacing w:after="160" w:line="259" w:lineRule="auto"/>
+      </w:pPr>
+    </w:pPrDefault>
+  </w:docDefaults>
+  <w:latentStyles w:defLockedState="0" w:defUIPriority="99" w:defSemiHidden="1" w:defUnhideWhenUsed="1" w:defQFormat="0" w:count="267">
+    <w:lsdException w:name="Normal" w:semiHidden="0" w:uiPriority="0" w:unhideWhenUsed="0" w:qFormat="1"/>
+    <w:lsdException w:name="heading 1" w:semiHidden="0" w:uiPriority="9" w:unhideWhenUsed="0" w:qFormat="1"/>
+    <w:lsdException w:name="heading 2" w:uiPriority="9" w:qFormat="1"/>
+    <w:lsdException w:name="heading 3" w:uiPriority="9" w:qFormat="1"/>
+    <w:lsdException w:name="heading 4" w:uiPriority="9" w:qFormat="1"/>
+    <w:lsdException w:name="heading 5" w:uiPriority="9" w:qFormat="1"/>
+    <w:lsdException w:name="heading 6" w:uiPriority="9" w:qFormat="1"/>
+    <w:lsdException w:name="heading 7" w:uiPriority="9" w:qFormat="1"/>
+    <w:lsdException w:name="heading 8" w:uiPriority="9" w:qFormat="1"/>
+    <w:lsdException w:name="heading 9" w:uiPriority="9" w:qFormat="1"/>
+    <w:lsdException w:name="toc 1" w:uiPriority="39"/>
+    <w:lsdException w:name="toc 2" w:uiPriority="39"/>
+    <w:lsdException w:name="toc 3" w:uiPriority="39"/>
+    <w:lsdException w:name="toc 4" w:uiPriority="39"/>
+    <w:lsdException w:name="toc 5" w:uiPriority="39"/>
+    <w:lsdException w:name="toc 6" w:uiPriority="39"/>
+    <w:lsdException w:name="toc 7" w:uiPriority="39"/>
+    <w:lsdException w:name="toc 8" w:uiPriority="39"/>
+    <w:lsdException w:name="toc 9" w:uiPriority="39"/>
+    <w:lsdException w:name="caption" w:uiPriority="35" w:qFormat="1"/>
+    <w:lsdException w:name="Title" w:semiHidden="0" w:uiPriority="10" w:unhideWhenUsed="0" w:qFormat="1"/>
+    <w:lsdException w:name="Default Paragraph Font" w:uiPriority="1"/>
+    <w:lsdException w:name="Subtitle" w:semiHidden="0" w:uiPriority="11" w:unhideWhenUsed="0" w:qFormat="1"/>
+    <w:lsdException w:name="Strong" w:semiHidden="0" w:uiPriority="22" w:unhideWhenUsed="0" w:qFormat="1"/>
+    <w:lsdException w:name="Emphasis" w:semiHidden="0" w:uiPriority="20" w:unhideWhenUsed="0" w:qFormat="1"/>
+    <w:lsdException w:name="Table Grid" w:semiHidden="0" w:uiPriority="39" w:unhideWhenUsed="0"/>
+    <w:lsdException w:name="Placeholder Text" w:unhideWhenUsed="0"/>
+    <w:lsdException w:name="No Spacing" w:semiHidden="0" w:uiPriority="1" w:unhideWhenUsed="0" w:qFormat="1"/>
+    <w:lsdException w:name="Light Shading" w:semiHidden="0" w:uiPriority="60" w:unhideWhenUsed="0"/>
+    <w:lsdException w:name="Light List" w:semiHidden="0" w:uiPriority="61" w:unhideWhenUsed="0"/>
+    <w:lsdException w:name="Light Grid" w:semiHidden="0" w:uiPriority="62" w:unhideWhenUsed="0"/>
+    <w:lsdException w:name="Medium Shading 1" w:semiHidden="0" w:uiPriority="63" w:unhideWhenUsed="0"/>
+    <w:lsdException w:name="Medium Shading 2" w:semiHidden="0" w:uiPriority="64" w:unhideWhenUsed="0"/>
+    <w:lsdException w:name="Medium List 1" w:semiHidden="0" w:uiPriority="65" w:unhideWhenUsed="0"/>
+    <w:lsdException w:name="Medium List 2" w:semiHidden="0" w:uiPriority="66" w:unhideWhenUsed="0"/>
+    <w:lsdException w:name="Medium Grid 1" w:semiHidden="0" w:uiPriority="67" w:unhideWhenUsed="0"/>
+    <w:lsdException w:name="Medium Grid 2" w:semiHidden="0" w:uiPriority="68" w:unhideWhenUsed="0"/>
+    <w:lsdException w:name="Medium Grid 3" w:semiHidden="0" w:uiPriority="69" w:unhideWhenUsed="0"/>
+    <w:lsdException w:name="Dark List" w:semiHidden="0" w:uiPriority="70" w:unhideWhenUsed="0"/>
+    <w:lsdException w:name="Colorful Shading" w:semiHidden="0" w:uiPriority="71" w:unhideWhenUsed="0"/>
+    <w:lsdException w:name="Colorful List" w:semiHidden="0" w:uiPriority="72" w:unhideWhenUsed="0"/>
+    <w:lsdException w:name="Colorful Grid" w:semiHidden="0" w:uiPriority="73" w:unhideWhenUsed="0"/>
+    <w:lsdException w:name="Light Shading Accent 1" w:semiHidden="0" w:uiPriority="60" w:unhideWhenUsed="0"/>
+    <w:lsdException w:name="Light List Accent 1" w:semiHidden="0" w:uiPriority="61" w:unhideWhenUsed="0"/>
+    <w:lsdException w:name="Light Grid Accent 1" w:semiHidden="0" w:uiPriority="62" w:unhideWhenUsed="0"/>
+    <w:lsdException w:name="Medium Shading 1 Accent 1" w:semiHidden="0" w:uiPriority="63" w:unhideWhenUsed="0"/>
+    <w:lsdException w:name="Medium Shading 2 Accent 1" w:semiHidden="0" w:uiPriority="64" w:unhideWhenUsed="0"/>
+    <w:lsdException w:name="Medium List 1 Accent 1" w:semiHidden="0" w:uiPriority="65" w:unhideWhenUsed="0"/>
+    <w:lsdException w:name="Revision" w:unhideWhenUsed="0"/>
+    <w:lsdException w:name="List Paragraph" w:semiHidden="0" w:uiPriority="34" w:unhideWhenUsed="0" w:qFormat="1"/>
+    <w:lsdException w:name="Quote" w:semiHidden="0" w:uiPriority="29" w:unhideWhenUsed="0" w:qFormat="1"/>
+    <w:lsdException w:name="Intense Quote" w:semiHidden="0" w:uiPriority="30" w:unhideWhenUsed="0" w:qFormat="1"/>
+    <w:lsdException w:name="Medium List 2 Accent 1" w:semiHidden="0" w:uiPriority="66" w:unhideWhenUsed="0"/>
+    <w:lsdException w:name="Medium Grid 1 Accent 1" w:semiHidden="0" w:uiPriority="67" w:unhideWhenUsed="0"/>
+    <w:lsdException w:name="Medium Grid 2 Accent 1" w:semiHidden="0" w:uiPriority="68" w:unhideWhenUsed="0"/>
+    <w:lsdException w:name="Medium Grid 3 Accent 1" w:semiHidden="0" w:uiPriority="69" w:unhideWhenUsed="0"/>
+    <w:lsdException w:name="Dark List Accent 1" w:semiHidden="0" w:uiPriority="70" w:unhideWhenUsed="0"/>
+    <w:lsdException w:name="Colorful Shading Accent 1" w:semiHidden="0" w:uiPriority="71" w:unhideWhenUsed="0"/>
+    <w:lsdException w:name="Colorful List Accent 1" w:semiHidden="0" w:uiPriority="72" w:unhideWhenUsed="0"/>
+    <w:lsdException w:name="Colorful Grid Accent 1" w:semiHidden="0" w:uiPriority="73" w:unhideWhenUsed="0"/>
+    <w:lsdException w:name="Light Shading Accent 2" w:semiHidden="0" w:uiPriority="60" w:unhideWhenUsed="0"/>
+    <w:lsdException w:name="Light List Accent 2" w:semiHidden="0" w:uiPriority="61" w:unhideWhenUsed="0"/>
+    <w:lsdException w:name="Light Grid Accent 2" w:semiHidden="0" w:uiPriority="62" w:unhideWhenUsed="0"/>
+    <w:lsdException w:name="Medium Shading 1 Accent 2" w:semiHidden="0" w:uiPriority="63" w:unhideWhenUsed="0"/>
+    <w:lsdException w:name="Medium Shading 2 Accent 2" w:semiHidden="0" w:uiPriority="64" w:unhideWhenUsed="0"/>
+    <w:lsdException w:name="Medium List 1 Accent 2" w:semiHidden="0" w:uiPriority="65" w:unhideWhenUsed="0"/>
+    <w:lsdException w:name="Medium List 2 Accent 2" w:semiHidden="0" w:uiPriority="66" w:unhideWhenUsed="0"/>
+    <w:lsdException w:name="Medium Grid 1 Accent 2" w:semiHidden="0" w:uiPriority="67" w:unhideWhenUsed="0"/>
+    <w:lsdException w:name="Medium Grid 2 Accent 2" w:semiHidden="0" w:uiPriority="68" w:unhideWhenUsed="0"/>
+    <w:lsdException w:name="Medium Grid 3 Accent 2" w:semiHidden="0" w:uiPriority="69" w:unhideWhenUsed="0"/>
+    <w:lsdException w:name="Dark List Accent 2" w:semiHidden="0" w:uiPriority="70" w:unhideWhenUsed="0"/>
+    <w:lsdException w:name="Colorful Shading Accent 2" w:semiHidden="0" w:uiPriority="71" w:unhideWhenUsed="0"/>
+    <w:lsdException w:name="Colorful List Accent 2" w:semiHidden="0" w:uiPriority="72" w:unhideWhenUsed="0"/>
+    <w:lsdException w:name="Colorful Grid Accent 2" w:semiHidden="0" w:uiPriority="73" w:unhideWhenUsed="0"/>
+    <w:lsdException w:name="Light Shading Accent 3" w:semiHidden="0" w:uiPriority="60" w:unhideWhenUsed="0"/>
+    <w:lsdException w:name="Light List Accent 3" w:semiHidden="0" w:uiPriority="61" w:unhideWhenUsed="0"/>
+    <w:lsdException w:name="Light Grid Accent 3" w:semiHidden="0" w:uiPriority="62" w:unhideWhenUsed="0"/>
+    <w:lsdException w:name="Medium Shading 1 Accent 3" w:semiHidden="0" w:uiPriority="63" w:unhideWhenUsed="0"/>
+    <w:lsdException w:name="Medium Shading 2 Accent 3" w:semiHidden="0" w:uiPriority="64" w:unhideWhenUsed="0"/>
+    <w:lsdException w:name="Medium List 1 Accent 3" w:semiHidden="0" w:uiPriority="65" w:unhideWhenUsed="0"/>
+    <w:lsdException w:name="Medium List 2 Accent 3" w:semiHidden="0" w:uiPriority="66" w:unhideWhenUsed="0"/>
+    <w:lsdException w:name="Medium Grid 1 Accent 3" w:semiHidden="0" w:uiPriority="67" w:unhideWhenUsed="0"/>
+    <w:lsdException w:name="Medium Grid 2 Accent 3" w:semiHidden="0" w:uiPriority="68" w:unhideWhenUsed="0"/>
+    <w:lsdException w:name="Medium Grid 3 Accent 3" w:semiHidden="0" w:uiPriority="69" w:unhideWhenUsed="0"/>
+    <w:lsdException w:name="Dark List Accent 3" w:semiHidden="0" w:uiPriority="70" w:unhideWhenUsed="0"/>
+    <w:lsdException w:name="Colorful Shading Accent 3" w:semiHidden="0" w:uiPriority="71" w:unhideWhenUsed="0"/>
+    <w:lsdException w:name="Colorful List Accent 3" w:semiHidden="0" w:uiPriority="72" w:unhideWhenUsed="0"/>
+    <w:lsdException w:name="Colorful Grid Accent 3" w:semiHidden="0" w:uiPriority="73" w:unhideWhenUsed="0"/>
+    <w:lsdException w:name="Light Shading Accent 4" w:semiHidden="0" w:uiPriority="60" w:unhideWhenUsed="0"/>
+    <w:lsdException w:name="Light List Accent 4" w:semiHidden="0" w:uiPriority="61" w:unhideWhenUsed="0"/>
+    <w:lsdException w:name="Light Grid Accent 4" w:semiHidden="0" w:uiPriority="62" w:unhideWhenUsed="0"/>
+    <w:lsdException w:name="Medium Shading 1 Accent 4" w:semiHidden="0" w:uiPriority="63" w:unhideWhenUsed="0"/>
+    <w:lsdException w:name="Medium Shading 2 Accent 4" w:semiHidden="0" w:uiPriority="64" w:unhideWhenUsed="0"/>
+    <w:lsdException w:name="Medium List 1 Accent 4" w:semiHidden="0" w:uiPriority="65" w:unhideWhenUsed="0"/>
+    <w:lsdException w:name="Medium List 2 Accent 4" w:semiHidden="0" w:uiPriority="66" w:unhideWhenUsed="0"/>
+    <w:lsdException w:name="Medium Grid 1 Accent 4" w:semiHidden="0" w:uiPriority="67" w:unhideWhenUsed="0"/>
+    <w:lsdException w:name="Medium Grid 2 Accent 4" w:semiHidden="0" w:uiPriority="68" w:unhideWhenUsed="0"/>
+    <w:lsdException w:name="Medium Grid 3 Accent 4" w:semiHidden="0" w:uiPriority="69" w:unhideWhenUsed="0"/>
+    <w:lsdException w:name="Dark List Accent 4" w:semiHidden="0" w:uiPriority="70" w:unhideWhenUsed="0"/>
+    <w:lsdException w:name="Colorful Shading Accent 4" w:semiHidden="0" w:uiPriority="71" w:unhideWhenUsed="0"/>
+    <w:lsdException w:name="Colorful List Accent 4" w:semiHidden="0" w:uiPriority="72" w:unhideWhenUsed="0"/>
+    <w:lsdException w:name="Colorful Grid Accent 4" w:semiHidden="0" w:uiPriority="73" w:unhideWhenUsed="0"/>
+    <w:lsdException w:name="Light Shading Accent 5" w:semiHidden="0" w:uiPriority="60" w:unhideWhenUsed="0"/>
+    <w:lsdException w:name="Light List Accent 5" w:semiHidden="0" w:uiPriority="61" w:unhideWhenUsed="0"/>
+    <w:lsdException w:name="Light Grid Accent 5" w:semiHidden="0" w:uiPriority="62" w:unhideWhenUsed="0"/>
+    <w:lsdException w:name="Medium Shading 1 Accent 5" w:semiHidden="0" w:uiPriority="63" w:unhideWhenUsed="0"/>
+    <w:lsdException w:name="Medium Shading 2 Accent 5" w:semiHidden="0" w:uiPriority="64" w:unhideWhenUsed="0"/>
+    <w:lsdException w:name="Medium List 1 Accent 5" w:semiHidden="0" w:uiPriority="65" w:unhideWhenUsed="0"/>
+    <w:lsdException w:name="Medium List 2 Accent 5" w:semiHidden="0" w:uiPriority="66" w:unhideWhenUsed="0"/>
+    <w:lsdException w:name="Medium Grid 1 Accent 5" w:semiHidden="0" w:uiPriority="67" w:unhideWhenUsed="0"/>
+    <w:lsdException w:name="Medium Grid 2 Accent 5" w:semiHidden="0" w:uiPriority="68" w:unhideWhenUsed="0"/>
+    <w:lsdException w:name="Medium Grid 3 Accent 5" w:semiHidden="0" w:uiPriority="69" w:unhideWhenUsed="0"/>
+    <w:lsdException w:name="Dark List Accent 5" w:semiHidden="0" w:uiPriority="70" w:unhideWhenUsed="0"/>
+    <w:lsdException w:name="Colorful Shading Accent 5" w:semiHidden="0" w:uiPriority="71" w:unhideWhenUsed="0"/>
+    <w:lsdException w:name="Colorful List Accent 5" w:semiHidden="0" w:uiPriority="72" w:unhideWhenUsed="0"/>
+    <w:lsdException w:name="Colorful Grid Accent 5" w:semiHidden="0" w:uiPriority="73" w:unhideWhenUsed="0"/>
+    <w:lsdException w:name="Light Shading Accent 6" w:semiHidden="0" w:uiPriority="60" w:unhideWhenUsed="0"/>
+    <w:lsdException w:name="Light List Accent 6" w:semiHidden="0" w:uiPriority="61" w:unhideWhenUsed="0"/>
+    <w:lsdException w:name="Light Grid Accent 6" w:semiHidden="0" w:uiPriority="62" w:unhideWhenUsed="0"/>
+    <w:lsdException w:name="Medium Shading 1 Accent 6" w:semiHidden="0" w:uiPriority="63" w:unhideWhenUsed="0"/>
+    <w:lsdException w:name="Medium Shading 2 Accent 6" w:semiHidden="0" w:uiPriority="64" w:unhideWhenUsed="0"/>
+    <w:lsdException w:name="Medium List 1 Accent 6" w:semiHidden="0" w:uiPriority="65" w:unhideWhenUsed="0"/>
+    <w:lsdException w:name="Medium List 2 Accent 6" w:semiHidden="0" w:uiPriority="66" w:unhideWhenUsed="0"/>
+    <w:lsdException w:name="Medium Grid 1 Accent 6" w:semiHidden="0" w:uiPriority="67" w:unhideWhenUsed="0"/>
+    <w:lsdException w:name="Medium Grid 2 Accent 6" w:semiHidden="0" w:uiPriority="68" w:unhideWhenUsed="0"/>
+    <w:lsdException w:name="Medium Grid 3 Accent 6" w:semiHidden="0" w:uiPriority="69" w:unhideWhenUsed="0"/>
+    <w:lsdException w:name="Dark List Accent 6" w:semiHidden="0" w:uiPriority="70" w:unhideWhenUsed="0"/>
+    <w:lsdException w:name="Colorful Shading Accent 6" w:semiHidden="0" w:uiPriority="71" w:unhideWhenUsed="0"/>
+    <w:lsdException w:name="Colorful List Accent 6" w:semiHidden="0" w:uiPriority="72" w:unhideWhenUsed="0"/>
+    <w:lsdException w:name="Colorful Grid Accent 6" w:semiHidden="0" w:uiPriority="73" w:unhideWhenUsed="0"/>
+    <w:lsdException w:name="Subtle Emphasis" w:semiHidden="0" w:uiPriority="19" w:unhideWhenUsed="0" w:qFormat="1"/>
+    <w:lsdException w:name="Intense Emphasis" w:semiHidden="0" w:uiPriority="21" w:unhideWhenUsed="0" w:qFormat="1"/>
+    <w:lsdException w:name="Subtle Reference" w:semiHidden="0" w:uiPriority="31" w:unhideWhenUsed="0" w:qFormat="1"/>
+    <w:lsdException w:name="Intense Reference" w:semiHidden="0" w:uiPriority="32" w:unhideWhenUsed="0" w:qFormat="1"/>
+    <w:lsdException w:name="Book Title" w:semiHidden="0" w:uiPriority="33" w:unhideWhenUsed="0" w:qFormat="1"/>
+    <w:lsdException w:name="Bibliography" w:uiPriority="37"/>
+    <w:lsdException w:name="TOC Heading" w:uiPriority="39" w:qFormat="1"/>
+  </w:latentStyles>
+  <w:style w:type="paragraph" w:default="1" w:styleId="Standard">
+    <w:name w:val="Normal"/>
+    <w:qFormat/>
+  </w:style>
+  <w:style w:type="character" w:default="1" w:styleId="Absatz-Standardschriftart">
+    <w:name w:val="Default Paragraph Font"/>
+    <w:uiPriority w:val="1"/>
+    <w:semiHidden/>
+    <w:unhideWhenUsed/>
+  </w:style>
+  <w:style w:type="table" w:default="1" w:styleId="NormaleTabelle">
+    <w:name w:val="Normal Table"/>
+    <w:uiPriority w:val="99"/>
+    <w:semiHidden/>
+    <w:unhideWhenUsed/>
+    <w:tblPr>
+      <w:tblInd w:w="0" w:type="dxa"/>
+      <w:tblCellMar>
+        <w:top w:w="0" w:type="dxa"/>
+        <w:left w:w="108" w:type="dxa"/>
+        <w:bottom w:w="0" w:type="dxa"/>
+        <w:right w:w="108" w:type="dxa"/>
+      </w:tblCellMar>
+    </w:tblPr>
+  </w:style>
+  <w:style w:type="numbering" w:default="1" w:styleId="KeineListe">
+    <w:name w:val="No List"/>
+    <w:uiPriority w:val="99"/>
+    <w:semiHidden/>
+    <w:unhideWhenUsed/>
+  </w:style>
+  <w:style w:type="paragraph" w:styleId="Kopfzeile">
+    <w:name w:val="header"/>
+    <w:basedOn w:val="Standard"/>
+    <w:link w:val="KopfzeileZchn"/>
+    <w:uiPriority w:val="99"/>
+    <w:unhideWhenUsed/>
+    <w:rsid w:val="00630758"/>
+    <w:pPr>
+      <w:tabs>
+        <w:tab w:val="center" w:pos="4536"/>
+        <w:tab w:val="right" w:pos="9072"/>
+      </w:tabs>
+      <w:spacing w:after="0" w:line="240" w:lineRule="auto"/>
+    </w:pPr>
+  </w:style>
+  <w:style w:type="character" w:customStyle="1" w:styleId="KopfzeileZchn">
+    <w:name w:val="Kopfzeile Zchn"/>
+    <w:basedOn w:val="Absatz-Standardschriftart"/>
+    <w:link w:val="Kopfzeile"/>
+    <w:uiPriority w:val="99"/>
+    <w:rsid w:val="00630758"/>
+  </w:style>
+  <w:style w:type="paragraph" w:styleId="Fuzeile">
+    <w:name w:val="footer"/>
+    <w:basedOn w:val="Standard"/>
+    <w:link w:val="FuzeileZchn"/>
+    <w:uiPriority w:val="99"/>
+    <w:unhideWhenUsed/>
+    <w:rsid w:val="00630758"/>
+    <w:pPr>
+      <w:tabs>
+        <w:tab w:val="center" w:pos="4536"/>
+        <w:tab w:val="right" w:pos="9072"/>
+      </w:tabs>
+      <w:spacing w:after="0" w:line="240" w:lineRule="auto"/>
+    </w:pPr>
+  </w:style>
+  <w:style w:type="character" w:customStyle="1" w:styleId="FuzeileZchn">
+    <w:name w:val="Fußzeile Zchn"/>
+    <w:basedOn w:val="Absatz-Standardschriftart"/>
+    <w:link w:val="Fuzeile"/>
+    <w:uiPriority w:val="99"/>
+    <w:rsid w:val="00630758"/>
+  </w:style>
+  <w:style w:type="paragraph" w:styleId="Sprechblasentext">
+    <w:name w:val="Balloon Text"/>
+    <w:basedOn w:val="Standard"/>
+    <w:link w:val="SprechblasentextZchn"/>
+    <w:uiPriority w:val="99"/>
+    <w:semiHidden/>
+    <w:unhideWhenUsed/>
+    <w:rsid w:val="00827E15"/>
+    <w:pPr>
+      <w:spacing w:after="0" w:line="240" w:lineRule="auto"/>
+    </w:pPr>
+    <w:rPr>
+      <w:rFonts w:ascii="Tahoma" w:hAnsi="Tahoma" w:cs="Tahoma"/>
+      <w:sz w:val="16"/>
+      <w:szCs w:val="16"/>
+    </w:rPr>
+  </w:style>
+  <w:style w:type="character" w:customStyle="1" w:styleId="SprechblasentextZchn">
+    <w:name w:val="Sprechblasentext Zchn"/>
+    <w:basedOn w:val="Absatz-Standardschriftart"/>
+    <w:link w:val="Sprechblasentext"/>
+    <w:uiPriority w:val="99"/>
+    <w:semiHidden/>
+    <w:rsid w:val="00827E15"/>
+    <w:rPr>
+      <w:rFonts w:ascii="Tahoma" w:hAnsi="Tahoma" w:cs="Tahoma"/>
+      <w:sz w:val="16"/>
+      <w:szCs w:val="16"/>
+    </w:rPr>
   </w:style>
 </w:styles>
 </file>
@@ -1537,7 +1599,7 @@
   <a:extraClrSchemeLst/>
   <a:extLst>
     <a:ext uri="{05A4C25C-085E-4340-85A3-A5531E510DB2}">
-      <thm15:themeFamily xmlns:thm15="http://schemas.microsoft.com/office/thememl/2012/main" name="Office Theme" id="{62F939B6-93AF-4DB8-9C6B-D6C7DFDC589F}" vid="{4A3C46E8-61CC-4603-A589-7422A47A8E4A}"/>
+      <thm15:themeFamily xmlns:thm15="http://schemas.microsoft.com/office/thememl/2012/main" xmlns="" name="Office Theme" id="{62F939B6-93AF-4DB8-9C6B-D6C7DFDC589F}" vid="{4A3C46E8-61CC-4603-A589-7422A47A8E4A}"/>
     </a:ext>
   </a:extLst>
 </a:theme>

--- a/BaseData/HotelExport/SpecialCode.docx
+++ b/BaseData/HotelExport/SpecialCode.docx
@@ -361,10 +361,10 @@
         </w:rPr>
         <w:lastRenderedPageBreak/>
         <w:drawing>
-          <wp:inline distT="0" distB="0" distL="0" distR="0" wp14:anchorId="74F87D8C" wp14:editId="42D05910">
-            <wp:extent cx="8460872" cy="5886450"/>
-            <wp:effectExtent l="0" t="0" r="0" b="0"/>
-            <wp:docPr id="4" name="Grafik 4"/>
+          <wp:inline distT="0" distB="0" distL="0" distR="0" wp14:anchorId="03ED3EBC" wp14:editId="3F8C567D">
+            <wp:extent cx="9001125" cy="5692929"/>
+            <wp:effectExtent l="0" t="0" r="0" b="3175"/>
+            <wp:docPr id="9" name="Grafik 9"/>
             <wp:cNvGraphicFramePr>
               <a:graphicFrameLocks xmlns:a="http://schemas.openxmlformats.org/drawingml/2006/main" noChangeAspect="1"/>
             </wp:cNvGraphicFramePr>
@@ -384,7 +384,7 @@
                   <pic:spPr>
                     <a:xfrm>
                       <a:off x="0" y="0"/>
-                      <a:ext cx="8466047" cy="5890050"/>
+                      <a:ext cx="9002082" cy="5693534"/>
                     </a:xfrm>
                     <a:prstGeom prst="rect">
                       <a:avLst/>
@@ -398,7 +398,6 @@
       </w:r>
     </w:p>
     <w:p>
-      <w:bookmarkStart w:id="0" w:name="_GoBack"/>
       <w:r>
         <w:rPr>
           <w:noProof/>
@@ -406,10 +405,10 @@
         </w:rPr>
         <w:lastRenderedPageBreak/>
         <w:drawing>
-          <wp:inline distT="0" distB="0" distL="0" distR="0" wp14:anchorId="7DEA7DA2" wp14:editId="19BD896C">
-            <wp:extent cx="7934325" cy="6112281"/>
-            <wp:effectExtent l="0" t="0" r="0" b="3175"/>
-            <wp:docPr id="6" name="Grafik 6"/>
+          <wp:inline distT="0" distB="0" distL="0" distR="0" wp14:anchorId="544A99F6" wp14:editId="039EC6E9">
+            <wp:extent cx="8248650" cy="5946640"/>
+            <wp:effectExtent l="0" t="0" r="0" b="0"/>
+            <wp:docPr id="10" name="Grafik 10"/>
             <wp:cNvGraphicFramePr>
               <a:graphicFrameLocks xmlns:a="http://schemas.openxmlformats.org/drawingml/2006/main" noChangeAspect="1"/>
             </wp:cNvGraphicFramePr>
@@ -429,7 +428,7 @@
                   <pic:spPr>
                     <a:xfrm>
                       <a:off x="0" y="0"/>
-                      <a:ext cx="7935420" cy="6113125"/>
+                      <a:ext cx="8249867" cy="5947517"/>
                     </a:xfrm>
                     <a:prstGeom prst="rect">
                       <a:avLst/>
@@ -441,6 +440,7 @@
           </wp:inline>
         </w:drawing>
       </w:r>
+      <w:bookmarkStart w:id="0" w:name="_GoBack"/>
       <w:bookmarkEnd w:id="0"/>
     </w:p>
     <w:p>
@@ -719,7 +719,7 @@
                 <w:bCs/>
                 <w:noProof/>
               </w:rPr>
-              <w:t>10</w:t>
+              <w:t>11</w:t>
             </w:r>
             <w:r>
               <w:rPr>
@@ -1599,7 +1599,7 @@
   <a:extraClrSchemeLst/>
   <a:extLst>
     <a:ext uri="{05A4C25C-085E-4340-85A3-A5531E510DB2}">
-      <thm15:themeFamily xmlns:thm15="http://schemas.microsoft.com/office/thememl/2012/main" xmlns="" name="Office Theme" id="{62F939B6-93AF-4DB8-9C6B-D6C7DFDC589F}" vid="{4A3C46E8-61CC-4603-A589-7422A47A8E4A}"/>
+      <thm15:themeFamily xmlns="" xmlns:thm15="http://schemas.microsoft.com/office/thememl/2012/main" name="Office Theme" id="{62F939B6-93AF-4DB8-9C6B-D6C7DFDC589F}" vid="{4A3C46E8-61CC-4603-A589-7422A47A8E4A}"/>
     </a:ext>
   </a:extLst>
 </a:theme>
